--- a/JavaWork/src/files/C++/Word/6 函数.docx
+++ b/JavaWork/src/files/C++/Word/6 函数.docx
@@ -5,18 +5,20 @@
     <w:p>
       <w:pPr>
         <w:rPr>
-          <w:rFonts w:hint="eastAsia"/>
-        </w:rPr>
-      </w:pPr>
-      <w:r>
-        <w:rPr>
-          <w:rFonts w:hint="eastAsia"/>
+          <w:color w:val="000000" w:themeColor="text1"/>
+        </w:rPr>
+      </w:pPr>
+      <w:r>
+        <w:rPr>
+          <w:rFonts w:hint="eastAsia"/>
+          <w:color w:val="000000" w:themeColor="text1"/>
         </w:rPr>
         <w:t>1</w:t>
       </w:r>
       <w:r>
         <w:rPr>
           <w:rFonts w:hint="eastAsia"/>
+          <w:color w:val="000000" w:themeColor="text1"/>
         </w:rPr>
         <w:t>，函数基础</w:t>
       </w:r>
@@ -24,65 +26,83 @@
     <w:p>
       <w:pPr>
         <w:rPr>
+          <w:color w:val="000000" w:themeColor="text1"/>
+        </w:rPr>
+      </w:pPr>
+      <w:r>
+        <w:rPr>
+          <w:rFonts w:hint="eastAsia"/>
+          <w:color w:val="000000" w:themeColor="text1"/>
+        </w:rPr>
+        <w:t>函数的返回类型不能是数组类型或函数类型，但可以是指向数组或</w:t>
+      </w:r>
+      <w:r>
+        <w:rPr>
           <w:rFonts w:hint="eastAsia"/>
           <w:color w:val="FF0000"/>
         </w:rPr>
-      </w:pPr>
+        <w:t>函数的指针</w:t>
+      </w:r>
+      <w:r>
+        <w:rPr>
+          <w:rFonts w:hint="eastAsia"/>
+          <w:color w:val="000000" w:themeColor="text1"/>
+        </w:rPr>
+        <w:t>。</w:t>
+      </w:r>
+    </w:p>
+    <w:p>
+      <w:pPr>
+        <w:rPr>
+          <w:color w:val="000000" w:themeColor="text1"/>
+        </w:rPr>
+      </w:pPr>
+      <w:r>
+        <w:rPr>
+          <w:rFonts w:hint="eastAsia"/>
+          <w:color w:val="000000" w:themeColor="text1"/>
+        </w:rPr>
+        <w:t>只存在于块执行期间的对象称为自动对象。形参是一种自动对象。</w:t>
+      </w:r>
+    </w:p>
+    <w:p>
+      <w:pPr>
+        <w:rPr>
+          <w:color w:val="000000" w:themeColor="text1"/>
+        </w:rPr>
+      </w:pPr>
+      <w:r>
+        <w:rPr>
+          <w:rFonts w:hint="eastAsia"/>
+          <w:color w:val="000000" w:themeColor="text1"/>
+        </w:rPr>
+        <w:t>对于局部变量对应的自动对象来说，如果变量本身没有初始值，就执行默认初始化。内置类型的未初始化局部变量将产生未定义的值。</w:t>
+      </w:r>
+    </w:p>
+    <w:p>
+      <w:pPr>
+        <w:rPr>
+          <w:color w:val="000000" w:themeColor="text1"/>
+        </w:rPr>
+      </w:pPr>
+      <w:r>
+        <w:rPr>
+          <w:rFonts w:hint="eastAsia"/>
+          <w:color w:val="000000" w:themeColor="text1"/>
+        </w:rPr>
+        <w:t>定义成</w:t>
+      </w:r>
       <w:r>
         <w:rPr>
           <w:rFonts w:hint="eastAsia"/>
           <w:color w:val="FF0000"/>
         </w:rPr>
-        <w:t>函数的返回类型不能是数组类型或函数类型，但可以是指向数组或函数的指针。</w:t>
-      </w:r>
-    </w:p>
-    <w:p>
-      <w:pPr>
-        <w:rPr>
-          <w:rFonts w:hint="eastAsia"/>
-        </w:rPr>
-      </w:pPr>
-      <w:r>
-        <w:rPr>
-          <w:rFonts w:hint="eastAsia"/>
-        </w:rPr>
-        <w:t>只存在于块执行期间的对象称为自动对象。形参是一种自动对象。</w:t>
-      </w:r>
-    </w:p>
-    <w:p>
-      <w:pPr>
-        <w:rPr>
-          <w:rFonts w:hint="eastAsia"/>
-        </w:rPr>
-      </w:pPr>
-      <w:r>
-        <w:rPr>
-          <w:rFonts w:hint="eastAsia"/>
-        </w:rPr>
-        <w:t>对于局部变量对应的自动对象来说，如果变量本身没有初始值，就执行默认初始化。内置类型的未初始化局部变量将产生未定义的值。</w:t>
-      </w:r>
-    </w:p>
-    <w:p>
-      <w:pPr>
-        <w:rPr>
-          <w:rFonts w:hint="eastAsia"/>
-        </w:rPr>
-      </w:pPr>
-      <w:r>
-        <w:rPr>
-          <w:rFonts w:hint="eastAsia"/>
-        </w:rPr>
-        <w:t>定义成</w:t>
-      </w:r>
-      <w:r>
-        <w:rPr>
-          <w:rFonts w:hint="eastAsia"/>
-        </w:rPr>
         <w:t>static</w:t>
       </w:r>
       <w:r>
         <w:rPr>
           <w:rFonts w:hint="eastAsia"/>
+          <w:color w:val="000000" w:themeColor="text1"/>
         </w:rPr>
         <w:t>的局部变量的生命周期贯穿函数调用及之后的时间。</w:t>
       </w:r>
@@ -90,591 +110,664 @@
     <w:p>
       <w:pPr>
         <w:rPr>
+          <w:color w:val="000000" w:themeColor="text1"/>
+        </w:rPr>
+      </w:pPr>
+      <w:r>
+        <w:rPr>
+          <w:rFonts w:hint="eastAsia"/>
+          <w:color w:val="000000" w:themeColor="text1"/>
+        </w:rPr>
+        <w:t>函数只能定义一次，但可以声明多次。函数的声明可以省略参数名字。</w:t>
+      </w:r>
+    </w:p>
+    <w:p>
+      <w:pPr>
+        <w:rPr>
+          <w:color w:val="000000" w:themeColor="text1"/>
+        </w:rPr>
+      </w:pPr>
+      <w:r>
+        <w:rPr>
+          <w:rFonts w:hint="eastAsia"/>
+          <w:color w:val="000000" w:themeColor="text1"/>
+        </w:rPr>
+        <w:t>函数应该在头文件中声明，在源文件中定义。</w:t>
+      </w:r>
+    </w:p>
+    <w:p>
+      <w:pPr>
+        <w:rPr>
+          <w:color w:val="000000" w:themeColor="text1"/>
+        </w:rPr>
+      </w:pPr>
+      <w:r>
+        <w:rPr>
+          <w:rFonts w:hint="eastAsia"/>
+          <w:color w:val="000000" w:themeColor="text1"/>
+        </w:rPr>
+        <w:t>定义函数的源文件应该把含有函数声明的头文件包含进来，编译器负责验证函数的定义和声明是否匹配。</w:t>
+      </w:r>
+    </w:p>
+    <w:p>
+      <w:pPr>
+        <w:rPr>
+          <w:color w:val="000000" w:themeColor="text1"/>
+        </w:rPr>
+      </w:pPr>
+    </w:p>
+    <w:p>
+      <w:pPr>
+        <w:rPr>
+          <w:color w:val="000000" w:themeColor="text1"/>
+        </w:rPr>
+      </w:pPr>
+      <w:r>
+        <w:rPr>
+          <w:rFonts w:hint="eastAsia"/>
+          <w:color w:val="000000" w:themeColor="text1"/>
+        </w:rPr>
+        <w:t>2</w:t>
+      </w:r>
+      <w:r>
+        <w:rPr>
+          <w:rFonts w:hint="eastAsia"/>
+          <w:color w:val="000000" w:themeColor="text1"/>
+        </w:rPr>
+        <w:t>，参数传递</w:t>
+      </w:r>
+    </w:p>
+    <w:p>
+      <w:pPr>
+        <w:rPr>
+          <w:color w:val="000000" w:themeColor="text1"/>
+        </w:rPr>
+      </w:pPr>
+      <w:r>
+        <w:rPr>
+          <w:rFonts w:hint="eastAsia"/>
+          <w:color w:val="000000" w:themeColor="text1"/>
+        </w:rPr>
+        <w:t>形参初始化的机理与变量初始化一样。</w:t>
+      </w:r>
+    </w:p>
+    <w:p>
+      <w:pPr>
+        <w:rPr>
+          <w:color w:val="000000" w:themeColor="text1"/>
+        </w:rPr>
+      </w:pPr>
+      <w:r>
+        <w:rPr>
+          <w:rFonts w:hint="eastAsia"/>
+          <w:color w:val="000000" w:themeColor="text1"/>
+        </w:rPr>
+        <w:t>如果形参是引用类型，它将绑定到对应的实参上，否则，将实参的值拷贝后赋给形参。</w:t>
+      </w:r>
+    </w:p>
+    <w:p>
+      <w:pPr>
+        <w:rPr>
+          <w:color w:val="000000" w:themeColor="text1"/>
+        </w:rPr>
+      </w:pPr>
+      <w:r>
+        <w:rPr>
+          <w:rFonts w:hint="eastAsia"/>
+          <w:color w:val="000000" w:themeColor="text1"/>
+        </w:rPr>
+        <w:t>熟悉</w:t>
+      </w:r>
+      <w:r>
+        <w:rPr>
+          <w:rFonts w:hint="eastAsia"/>
+          <w:color w:val="000000" w:themeColor="text1"/>
+        </w:rPr>
+        <w:t>C</w:t>
+      </w:r>
+      <w:r>
+        <w:rPr>
+          <w:rFonts w:hint="eastAsia"/>
+          <w:color w:val="000000" w:themeColor="text1"/>
+        </w:rPr>
+        <w:t>语言的程序员常常使用指针类型的形参访问函数外部的对象。在</w:t>
+      </w:r>
+      <w:r>
+        <w:rPr>
+          <w:rFonts w:hint="eastAsia"/>
+          <w:color w:val="000000" w:themeColor="text1"/>
+        </w:rPr>
+        <w:t>C++</w:t>
+      </w:r>
+      <w:r>
+        <w:rPr>
+          <w:rFonts w:hint="eastAsia"/>
+          <w:color w:val="000000" w:themeColor="text1"/>
+        </w:rPr>
+        <w:t>语言中，建议使用引用类型的形参替代指针。</w:t>
+      </w:r>
+    </w:p>
+    <w:p>
+      <w:pPr>
+        <w:rPr>
+          <w:color w:val="000000" w:themeColor="text1"/>
+        </w:rPr>
+      </w:pPr>
+      <w:r>
+        <w:rPr>
+          <w:rFonts w:hint="eastAsia"/>
+          <w:color w:val="000000" w:themeColor="text1"/>
+        </w:rPr>
+        <w:t>拷贝大的类类型对象或者容器对象比较低效，甚至有的类类型（包括</w:t>
+      </w:r>
+      <w:r>
+        <w:rPr>
+          <w:rFonts w:hint="eastAsia"/>
+          <w:color w:val="000000" w:themeColor="text1"/>
+        </w:rPr>
+        <w:t>IO</w:t>
+      </w:r>
+      <w:r>
+        <w:rPr>
+          <w:rFonts w:hint="eastAsia"/>
+          <w:color w:val="000000" w:themeColor="text1"/>
+        </w:rPr>
+        <w:t>类型）根本不支持拷贝操作。只能通过引用形参访问该类型的对象。</w:t>
+      </w:r>
+    </w:p>
+    <w:p>
+      <w:pPr>
+        <w:rPr>
+          <w:color w:val="000000" w:themeColor="text1"/>
+        </w:rPr>
+      </w:pPr>
+      <w:r>
+        <w:rPr>
+          <w:rFonts w:hint="eastAsia"/>
+          <w:color w:val="000000" w:themeColor="text1"/>
+        </w:rPr>
+        <w:t>如果函数无需改变应用形参的值，最好将其声明为常量引用。</w:t>
+      </w:r>
+    </w:p>
+    <w:p>
+      <w:pPr>
+        <w:rPr>
+          <w:color w:val="000000" w:themeColor="text1"/>
+        </w:rPr>
+      </w:pPr>
+      <w:r>
+        <w:rPr>
+          <w:rFonts w:hint="eastAsia"/>
+          <w:color w:val="000000" w:themeColor="text1"/>
+        </w:rPr>
+        <w:t>一个函数只能返回一个值，有时函数需要同时返回多个值，引用形参为我们返回多个结果提供了有效的途径。</w:t>
+      </w:r>
+    </w:p>
+    <w:p>
+      <w:pPr>
+        <w:rPr>
+          <w:color w:val="000000" w:themeColor="text1"/>
+        </w:rPr>
+      </w:pPr>
+      <w:r>
+        <w:rPr>
+          <w:rFonts w:hint="eastAsia"/>
+          <w:color w:val="000000" w:themeColor="text1"/>
+        </w:rPr>
+        <w:t>当用实参初始化形参时会忽略掉顶层</w:t>
+      </w:r>
+      <w:r>
+        <w:rPr>
+          <w:rFonts w:hint="eastAsia"/>
+          <w:color w:val="000000" w:themeColor="text1"/>
+        </w:rPr>
+        <w:t>const</w:t>
+      </w:r>
+      <w:r>
+        <w:rPr>
+          <w:rFonts w:hint="eastAsia"/>
+          <w:color w:val="000000" w:themeColor="text1"/>
+        </w:rPr>
+        <w:t>，形参的顶层</w:t>
+      </w:r>
+      <w:r>
+        <w:rPr>
+          <w:rFonts w:hint="eastAsia"/>
+          <w:color w:val="000000" w:themeColor="text1"/>
+        </w:rPr>
+        <w:t>const</w:t>
+      </w:r>
+      <w:r>
+        <w:rPr>
+          <w:rFonts w:hint="eastAsia"/>
+          <w:color w:val="000000" w:themeColor="text1"/>
+        </w:rPr>
+        <w:t>被忽略掉了。当形参有顶层</w:t>
+      </w:r>
+      <w:r>
+        <w:rPr>
+          <w:rFonts w:hint="eastAsia"/>
+          <w:color w:val="000000" w:themeColor="text1"/>
+        </w:rPr>
+        <w:t>const</w:t>
+      </w:r>
+      <w:r>
+        <w:rPr>
+          <w:rFonts w:hint="eastAsia"/>
+          <w:color w:val="000000" w:themeColor="text1"/>
+        </w:rPr>
+        <w:t>时，传给它常量对象或者非常量对象都是可以的。</w:t>
+      </w:r>
+    </w:p>
+    <w:p>
+      <w:pPr>
+        <w:rPr>
+          <w:color w:val="000000" w:themeColor="text1"/>
+        </w:rPr>
+      </w:pPr>
+      <w:r>
+        <w:rPr>
+          <w:rFonts w:hint="eastAsia"/>
+          <w:color w:val="000000" w:themeColor="text1"/>
+        </w:rPr>
+        <w:t>尽量使用常量引用。</w:t>
+      </w:r>
+    </w:p>
+    <w:p>
+      <w:pPr>
+        <w:rPr>
+          <w:color w:val="000000" w:themeColor="text1"/>
+        </w:rPr>
+      </w:pPr>
+      <w:r>
+        <w:rPr>
+          <w:rFonts w:hint="eastAsia"/>
+          <w:color w:val="000000" w:themeColor="text1"/>
+        </w:rPr>
+        <w:t>find_char(string str);find_char("Hello")</w:t>
+      </w:r>
+      <w:r>
+        <w:rPr>
+          <w:rFonts w:hint="eastAsia"/>
+          <w:color w:val="000000" w:themeColor="text1"/>
+        </w:rPr>
+        <w:t>会报错。</w:t>
+      </w:r>
+    </w:p>
+    <w:p>
+      <w:pPr>
+        <w:rPr>
+          <w:color w:val="000000" w:themeColor="text1"/>
+        </w:rPr>
+      </w:pPr>
+      <w:r>
+        <w:rPr>
+          <w:rFonts w:hint="eastAsia"/>
+          <w:color w:val="000000" w:themeColor="text1"/>
+        </w:rPr>
+        <w:t>数组的两个特殊性质对我们定义和使用作用在数组上的函数有影响，这两个性质分别是：不允许拷贝数组，数组使用时会被转换成指针。</w:t>
+      </w:r>
+    </w:p>
+    <w:p>
+      <w:pPr>
+        <w:rPr>
+          <w:color w:val="000000" w:themeColor="text1"/>
+        </w:rPr>
+      </w:pPr>
+      <w:r>
+        <w:rPr>
+          <w:rFonts w:hint="eastAsia"/>
+          <w:color w:val="000000" w:themeColor="text1"/>
+        </w:rPr>
+        <w:t>当我们为函数传递一个数组时，实际上传递的是指向数组首元素的指针。</w:t>
+      </w:r>
+    </w:p>
+    <w:p>
+      <w:pPr>
+        <w:rPr>
+          <w:color w:val="000000" w:themeColor="text1"/>
+        </w:rPr>
+      </w:pPr>
+      <w:r>
+        <w:rPr>
+          <w:rFonts w:hint="eastAsia"/>
+          <w:color w:val="000000" w:themeColor="text1"/>
+        </w:rPr>
+        <w:t>void print(const int*)</w:t>
+      </w:r>
+      <w:r>
+        <w:rPr>
+          <w:rFonts w:hint="eastAsia"/>
+          <w:color w:val="000000" w:themeColor="text1"/>
+        </w:rPr>
+        <w:t>和</w:t>
+      </w:r>
+      <w:r>
+        <w:rPr>
+          <w:rFonts w:hint="eastAsia"/>
+          <w:color w:val="000000" w:themeColor="text1"/>
+        </w:rPr>
+        <w:t>void print(const int[])</w:t>
+      </w:r>
+      <w:r>
+        <w:rPr>
+          <w:rFonts w:hint="eastAsia"/>
+          <w:color w:val="000000" w:themeColor="text1"/>
+        </w:rPr>
+        <w:t>以及</w:t>
+      </w:r>
+      <w:r>
+        <w:rPr>
+          <w:rFonts w:hint="eastAsia"/>
+          <w:color w:val="000000" w:themeColor="text1"/>
+        </w:rPr>
+        <w:t>void print(const int[10])</w:t>
+      </w:r>
+      <w:r>
+        <w:rPr>
+          <w:rFonts w:hint="eastAsia"/>
+          <w:color w:val="000000" w:themeColor="text1"/>
+        </w:rPr>
+        <w:t>等价。</w:t>
+      </w:r>
+    </w:p>
+    <w:p>
+      <w:pPr>
+        <w:rPr>
+          <w:color w:val="000000" w:themeColor="text1"/>
+        </w:rPr>
+      </w:pPr>
+      <w:r>
+        <w:rPr>
+          <w:rFonts w:hint="eastAsia"/>
+          <w:color w:val="000000" w:themeColor="text1"/>
+        </w:rPr>
+        <w:t>main</w:t>
+      </w:r>
+      <w:r>
+        <w:rPr>
+          <w:rFonts w:hint="eastAsia"/>
+          <w:color w:val="000000" w:themeColor="text1"/>
+        </w:rPr>
+        <w:t>可以接受命令行选项。</w:t>
+      </w:r>
+      <w:r>
+        <w:rPr>
+          <w:rFonts w:hint="eastAsia"/>
+          <w:color w:val="000000" w:themeColor="text1"/>
+        </w:rPr>
+        <w:t>int main(int argc,char *argv[])</w:t>
+      </w:r>
+    </w:p>
+    <w:p>
+      <w:pPr>
+        <w:rPr>
+          <w:color w:val="000000" w:themeColor="text1"/>
+        </w:rPr>
+      </w:pPr>
+      <w:r>
+        <w:rPr>
+          <w:rFonts w:hint="eastAsia"/>
+          <w:color w:val="000000" w:themeColor="text1"/>
+        </w:rPr>
+        <w:t>为了编写</w:t>
+      </w:r>
+      <w:r>
+        <w:rPr>
           <w:rFonts w:hint="eastAsia"/>
           <w:color w:val="FF0000"/>
         </w:rPr>
-      </w:pPr>
-      <w:r>
-        <w:rPr>
-          <w:rFonts w:hint="eastAsia"/>
-          <w:color w:val="FF0000"/>
-        </w:rPr>
-        <w:t>函数只能定义一次，但可以声明多次。函数的声明可以省略参数名字。</w:t>
-      </w:r>
-    </w:p>
-    <w:p>
-      <w:pPr>
-        <w:rPr>
-          <w:rFonts w:hint="eastAsia"/>
-          <w:color w:val="FF0000"/>
-        </w:rPr>
-      </w:pPr>
-      <w:r>
-        <w:rPr>
-          <w:rFonts w:hint="eastAsia"/>
-          <w:color w:val="FF0000"/>
-        </w:rPr>
-        <w:t>函数应该在头文件中声明，在源文件中定义。</w:t>
-      </w:r>
-    </w:p>
-    <w:p>
-      <w:pPr>
-        <w:rPr>
-          <w:rFonts w:hint="eastAsia"/>
-        </w:rPr>
-      </w:pPr>
-      <w:r>
-        <w:rPr>
-          <w:rFonts w:hint="eastAsia"/>
-        </w:rPr>
-        <w:t>定义函数的源文件应该把含有函数声明的头文件包含进来，编译器负责验证函数的定义和声明是否匹配。</w:t>
-      </w:r>
-    </w:p>
-    <w:p/>
-    <w:p>
-      <w:pPr>
-        <w:rPr>
-          <w:rFonts w:hint="eastAsia"/>
-        </w:rPr>
-      </w:pPr>
-      <w:r>
-        <w:rPr>
-          <w:rFonts w:hint="eastAsia"/>
+        <w:t>能处理不同数量实参的函数</w:t>
+      </w:r>
+      <w:r>
+        <w:rPr>
+          <w:rFonts w:hint="eastAsia"/>
+          <w:color w:val="000000" w:themeColor="text1"/>
+        </w:rPr>
+        <w:t>的三种方法：</w:t>
+      </w:r>
+      <w:r>
+        <w:rPr>
+          <w:rFonts w:hint="eastAsia"/>
+          <w:color w:val="000000" w:themeColor="text1"/>
+        </w:rPr>
+        <w:t>1</w:t>
+      </w:r>
+      <w:r>
+        <w:rPr>
+          <w:rFonts w:hint="eastAsia"/>
+          <w:color w:val="000000" w:themeColor="text1"/>
+        </w:rPr>
+        <w:t>，如果实参类型相同，使用</w:t>
+      </w:r>
+      <w:r>
+        <w:rPr>
+          <w:rFonts w:hint="eastAsia"/>
+          <w:color w:val="000000" w:themeColor="text1"/>
+        </w:rPr>
+        <w:t>initializer_list</w:t>
+      </w:r>
+      <w:r>
+        <w:rPr>
+          <w:rFonts w:hint="eastAsia"/>
+          <w:color w:val="000000" w:themeColor="text1"/>
+        </w:rPr>
+        <w:t>；</w:t>
+      </w:r>
+      <w:r>
+        <w:rPr>
+          <w:rFonts w:hint="eastAsia"/>
+          <w:color w:val="000000" w:themeColor="text1"/>
         </w:rPr>
         <w:t>2</w:t>
       </w:r>
       <w:r>
         <w:rPr>
           <w:rFonts w:hint="eastAsia"/>
-        </w:rPr>
-        <w:t>，参数传递</w:t>
-      </w:r>
-    </w:p>
-    <w:p>
-      <w:pPr>
-        <w:rPr>
-          <w:rFonts w:hint="eastAsia"/>
-        </w:rPr>
-      </w:pPr>
-      <w:r>
-        <w:rPr>
-          <w:rFonts w:hint="eastAsia"/>
-        </w:rPr>
-        <w:t>形参初始化的机理与变量初始化一样。</w:t>
-      </w:r>
-    </w:p>
-    <w:p>
-      <w:pPr>
-        <w:rPr>
-          <w:rFonts w:hint="eastAsia"/>
-        </w:rPr>
-      </w:pPr>
-      <w:r>
-        <w:rPr>
-          <w:rFonts w:hint="eastAsia"/>
-        </w:rPr>
-        <w:t>如果形参是引用类型，它将绑定到对应的实参上，否则，将实参的值拷贝后赋给形参。</w:t>
-      </w:r>
-    </w:p>
-    <w:p>
-      <w:pPr>
-        <w:rPr>
-          <w:rFonts w:hint="eastAsia"/>
-          <w:color w:val="FF0000"/>
-        </w:rPr>
-      </w:pPr>
-      <w:r>
-        <w:rPr>
-          <w:rFonts w:hint="eastAsia"/>
-          <w:color w:val="FF0000"/>
-        </w:rPr>
-        <w:t>熟悉</w:t>
-      </w:r>
-      <w:r>
-        <w:rPr>
-          <w:rFonts w:hint="eastAsia"/>
-          <w:color w:val="FF0000"/>
+          <w:color w:val="000000" w:themeColor="text1"/>
+        </w:rPr>
+        <w:t>，实参类型不同，使用</w:t>
+      </w:r>
+      <w:r>
+        <w:rPr>
+          <w:rFonts w:hint="eastAsia"/>
+          <w:color w:val="000000" w:themeColor="text1"/>
+        </w:rPr>
+        <w:t>可变参数模版；</w:t>
+      </w:r>
+    </w:p>
+    <w:p>
+      <w:pPr>
+        <w:rPr>
+          <w:color w:val="000000" w:themeColor="text1"/>
+        </w:rPr>
+      </w:pPr>
+      <w:r>
+        <w:rPr>
+          <w:rFonts w:hint="eastAsia"/>
+          <w:color w:val="000000" w:themeColor="text1"/>
+        </w:rPr>
+        <w:t>3</w:t>
+      </w:r>
+      <w:r>
+        <w:rPr>
+          <w:rFonts w:hint="eastAsia"/>
+          <w:color w:val="000000" w:themeColor="text1"/>
+        </w:rPr>
+        <w:t>，使用省略符</w:t>
+      </w:r>
+      <w:r>
+        <w:rPr>
+          <w:rFonts w:hint="eastAsia"/>
+          <w:color w:val="000000" w:themeColor="text1"/>
+        </w:rPr>
+        <w:t>(</w:t>
+      </w:r>
+      <w:r>
+        <w:rPr>
+          <w:rFonts w:hint="eastAsia"/>
+          <w:color w:val="000000" w:themeColor="text1"/>
+        </w:rPr>
+        <w:t>这种功能一般只用于与</w:t>
+      </w:r>
+      <w:r>
+        <w:rPr>
+          <w:rFonts w:hint="eastAsia"/>
+          <w:color w:val="000000" w:themeColor="text1"/>
         </w:rPr>
         <w:t>C</w:t>
       </w:r>
       <w:r>
         <w:rPr>
           <w:rFonts w:hint="eastAsia"/>
-          <w:color w:val="FF0000"/>
-        </w:rPr>
-        <w:t>语言的程序员常常使用指针类型的形参访问函数外部的对象。在</w:t>
-      </w:r>
-      <w:r>
-        <w:rPr>
-          <w:rFonts w:hint="eastAsia"/>
-          <w:color w:val="FF0000"/>
-        </w:rPr>
-        <w:t>C++</w:t>
-      </w:r>
-      <w:r>
-        <w:rPr>
-          <w:rFonts w:hint="eastAsia"/>
-          <w:color w:val="FF0000"/>
-        </w:rPr>
-        <w:t>语言中，建议使用引用类型的形参替代指针。</w:t>
-      </w:r>
-    </w:p>
-    <w:p>
-      <w:pPr>
-        <w:rPr>
-          <w:rFonts w:hint="eastAsia"/>
-        </w:rPr>
-      </w:pPr>
-      <w:r>
-        <w:rPr>
-          <w:rFonts w:hint="eastAsia"/>
-        </w:rPr>
-        <w:t>拷贝大的类类型对象或者容器对象比较低效，甚至有的类类型（包括</w:t>
-      </w:r>
-      <w:r>
-        <w:rPr>
-          <w:rFonts w:hint="eastAsia"/>
-        </w:rPr>
-        <w:t>IO</w:t>
-      </w:r>
-      <w:r>
-        <w:rPr>
-          <w:rFonts w:hint="eastAsia"/>
-        </w:rPr>
-        <w:t>类型）根本不支持拷贝操作。只能通过引用形参访问该类型的对象。</w:t>
-      </w:r>
-    </w:p>
-    <w:p>
-      <w:pPr>
-        <w:rPr>
-          <w:rFonts w:hint="eastAsia"/>
-          <w:color w:val="FF0000"/>
-        </w:rPr>
-      </w:pPr>
-      <w:r>
-        <w:rPr>
-          <w:rFonts w:hint="eastAsia"/>
-          <w:color w:val="FF0000"/>
-        </w:rPr>
-        <w:t>如果函数无需改变应用形参的值，最好将其声明为常量引用。</w:t>
-      </w:r>
-    </w:p>
-    <w:p>
-      <w:pPr>
-        <w:rPr>
-          <w:rFonts w:hint="eastAsia"/>
-          <w:color w:val="FF0000"/>
-        </w:rPr>
-      </w:pPr>
-      <w:r>
-        <w:rPr>
-          <w:rFonts w:hint="eastAsia"/>
-          <w:color w:val="FF0000"/>
-        </w:rPr>
-        <w:t>一个函数只能返回一个值，有时函数需要同时返回多个值，引用形参为我们返回多个结果提供了有效的途径。</w:t>
-      </w:r>
-    </w:p>
-    <w:p>
-      <w:pPr>
-        <w:rPr>
-          <w:rFonts w:hint="eastAsia"/>
-        </w:rPr>
-      </w:pPr>
-      <w:r>
-        <w:rPr>
-          <w:rFonts w:hint="eastAsia"/>
-        </w:rPr>
-        <w:t>当用实参初始化形参时会忽略掉顶层</w:t>
-      </w:r>
-      <w:r>
-        <w:rPr>
-          <w:rFonts w:hint="eastAsia"/>
-        </w:rPr>
-        <w:t>const</w:t>
-      </w:r>
-      <w:r>
-        <w:rPr>
-          <w:rFonts w:hint="eastAsia"/>
-        </w:rPr>
-        <w:t>，形参的顶层</w:t>
-      </w:r>
-      <w:r>
-        <w:rPr>
-          <w:rFonts w:hint="eastAsia"/>
-        </w:rPr>
-        <w:t>const</w:t>
-      </w:r>
-      <w:r>
-        <w:rPr>
-          <w:rFonts w:hint="eastAsia"/>
-        </w:rPr>
-        <w:t>被忽略掉了。当形参有顶层</w:t>
-      </w:r>
-      <w:r>
-        <w:rPr>
-          <w:rFonts w:hint="eastAsia"/>
-        </w:rPr>
-        <w:t>const</w:t>
-      </w:r>
-      <w:r>
-        <w:rPr>
-          <w:rFonts w:hint="eastAsia"/>
-        </w:rPr>
-        <w:t>时，传给它常量对象或者非常量对象都是可以的。</w:t>
-      </w:r>
-    </w:p>
-    <w:p>
-      <w:pPr>
-        <w:rPr>
-          <w:rFonts w:hint="eastAsia"/>
-        </w:rPr>
-      </w:pPr>
-      <w:r>
-        <w:rPr>
-          <w:rFonts w:hint="eastAsia"/>
-        </w:rPr>
-        <w:t>尽量使用常量引用。</w:t>
-      </w:r>
-    </w:p>
-    <w:p>
-      <w:pPr>
-        <w:rPr>
-          <w:rFonts w:hint="eastAsia"/>
-        </w:rPr>
-      </w:pPr>
-      <w:r>
-        <w:rPr>
-          <w:rFonts w:hint="eastAsia"/>
-        </w:rPr>
-        <w:t>find_char(string str);find_char("Hello")</w:t>
-      </w:r>
-      <w:r>
-        <w:rPr>
-          <w:rFonts w:hint="eastAsia"/>
-        </w:rPr>
-        <w:t>会报错。</w:t>
-      </w:r>
-    </w:p>
-    <w:p>
-      <w:pPr>
-        <w:rPr>
-          <w:rFonts w:hint="eastAsia"/>
-          <w:color w:val="FF0000"/>
-        </w:rPr>
-      </w:pPr>
-      <w:r>
-        <w:rPr>
-          <w:rFonts w:hint="eastAsia"/>
-          <w:color w:val="FF0000"/>
-        </w:rPr>
-        <w:t>数组的两个特殊性质对我们定义和使用作用在数组上的函数有影响，这两个性质分别是：不允许拷贝数组，数组使用时会被转换成指针。</w:t>
-      </w:r>
-    </w:p>
-    <w:p>
-      <w:pPr>
-        <w:rPr>
-          <w:rFonts w:hint="eastAsia"/>
-          <w:color w:val="FF0000"/>
-        </w:rPr>
-      </w:pPr>
-      <w:r>
-        <w:rPr>
-          <w:rFonts w:hint="eastAsia"/>
-          <w:color w:val="FF0000"/>
-        </w:rPr>
-        <w:t>当我们为函数传递一个数组时，实际上传递的是指向数组首元素的指针。</w:t>
-      </w:r>
-    </w:p>
-    <w:p>
-      <w:pPr>
-        <w:rPr>
-          <w:rFonts w:hint="eastAsia"/>
-        </w:rPr>
-      </w:pPr>
-      <w:r>
-        <w:rPr>
-          <w:rFonts w:hint="eastAsia"/>
-        </w:rPr>
-        <w:t>void print(const int*)</w:t>
-      </w:r>
-      <w:r>
-        <w:rPr>
-          <w:rFonts w:hint="eastAsia"/>
-        </w:rPr>
-        <w:t>和</w:t>
-      </w:r>
-      <w:r>
-        <w:rPr>
-          <w:rFonts w:hint="eastAsia"/>
-        </w:rPr>
-        <w:t>void print(const int[])</w:t>
-      </w:r>
-      <w:r>
-        <w:rPr>
-          <w:rFonts w:hint="eastAsia"/>
-        </w:rPr>
-        <w:t>以及</w:t>
-      </w:r>
-      <w:r>
-        <w:rPr>
-          <w:rFonts w:hint="eastAsia"/>
-        </w:rPr>
-        <w:t>void print(const int[10])</w:t>
-      </w:r>
-      <w:r>
-        <w:rPr>
-          <w:rFonts w:hint="eastAsia"/>
-        </w:rPr>
-        <w:t>等价。</w:t>
-      </w:r>
-    </w:p>
-    <w:p>
-      <w:pPr>
-        <w:rPr>
-          <w:rFonts w:hint="eastAsia"/>
-        </w:rPr>
-      </w:pPr>
-      <w:r>
-        <w:rPr>
-          <w:rFonts w:hint="eastAsia"/>
+          <w:color w:val="000000" w:themeColor="text1"/>
+        </w:rPr>
+        <w:t>函数交互的接口程序</w:t>
+      </w:r>
+      <w:r>
+        <w:rPr>
+          <w:rFonts w:hint="eastAsia"/>
+          <w:color w:val="000000" w:themeColor="text1"/>
+        </w:rPr>
+        <w:t>)</w:t>
+      </w:r>
+    </w:p>
+    <w:p>
+      <w:pPr>
+        <w:rPr>
+          <w:color w:val="000000" w:themeColor="text1"/>
+        </w:rPr>
+      </w:pPr>
+      <w:r>
+        <w:rPr>
+          <w:rFonts w:hint="eastAsia"/>
+          <w:color w:val="000000" w:themeColor="text1"/>
+        </w:rPr>
+        <w:t>编程：打印变长的错误消息</w:t>
+      </w:r>
+    </w:p>
+    <w:p>
+      <w:pPr>
+        <w:rPr>
+          <w:color w:val="000000" w:themeColor="text1"/>
+        </w:rPr>
+      </w:pPr>
+    </w:p>
+    <w:p>
+      <w:pPr>
+        <w:rPr>
+          <w:color w:val="000000" w:themeColor="text1"/>
+        </w:rPr>
+      </w:pPr>
+    </w:p>
+    <w:p>
+      <w:pPr>
+        <w:rPr>
+          <w:color w:val="000000" w:themeColor="text1"/>
+        </w:rPr>
+      </w:pPr>
+      <w:r>
+        <w:rPr>
+          <w:rFonts w:hint="eastAsia"/>
+          <w:color w:val="000000" w:themeColor="text1"/>
+        </w:rPr>
+        <w:t xml:space="preserve">3 </w:t>
+      </w:r>
+      <w:r>
+        <w:rPr>
+          <w:rFonts w:hint="eastAsia"/>
+          <w:color w:val="000000" w:themeColor="text1"/>
+        </w:rPr>
+        <w:t>返回类型和</w:t>
+      </w:r>
+      <w:r>
+        <w:rPr>
+          <w:rFonts w:hint="eastAsia"/>
+          <w:color w:val="000000" w:themeColor="text1"/>
+        </w:rPr>
+        <w:t>return</w:t>
+      </w:r>
+      <w:r>
+        <w:rPr>
+          <w:rFonts w:hint="eastAsia"/>
+          <w:color w:val="000000" w:themeColor="text1"/>
+        </w:rPr>
+        <w:t>语句</w:t>
+      </w:r>
+    </w:p>
+    <w:p>
+      <w:pPr>
+        <w:rPr>
+          <w:color w:val="000000" w:themeColor="text1"/>
+        </w:rPr>
+      </w:pPr>
+      <w:r>
+        <w:rPr>
+          <w:rFonts w:hint="eastAsia"/>
+          <w:color w:val="000000" w:themeColor="text1"/>
+        </w:rPr>
+        <w:t>不要返回局部对象的引用或指针。</w:t>
+      </w:r>
+    </w:p>
+    <w:p>
+      <w:pPr>
+        <w:rPr>
+          <w:color w:val="000000" w:themeColor="text1"/>
+        </w:rPr>
+      </w:pPr>
+      <w:r>
+        <w:rPr>
+          <w:rFonts w:hint="eastAsia"/>
+          <w:color w:val="000000" w:themeColor="text1"/>
+        </w:rPr>
+        <w:t>如果函数返回的是列表，那么返回值类型是</w:t>
+      </w:r>
+      <w:r>
+        <w:rPr>
+          <w:rFonts w:hint="eastAsia"/>
+          <w:color w:val="000000" w:themeColor="text1"/>
+        </w:rPr>
+        <w:t>vector&lt;T&gt;</w:t>
+      </w:r>
+      <w:r>
+        <w:rPr>
+          <w:rFonts w:hint="eastAsia"/>
+          <w:color w:val="000000" w:themeColor="text1"/>
+        </w:rPr>
+        <w:t>。</w:t>
+      </w:r>
+    </w:p>
+    <w:p>
+      <w:pPr>
+        <w:rPr>
+          <w:color w:val="000000" w:themeColor="text1"/>
+        </w:rPr>
+      </w:pPr>
+      <w:r>
+        <w:rPr>
+          <w:rFonts w:hint="eastAsia"/>
+          <w:color w:val="000000" w:themeColor="text1"/>
         </w:rPr>
         <w:t>main</w:t>
       </w:r>
       <w:r>
         <w:rPr>
           <w:rFonts w:hint="eastAsia"/>
-        </w:rPr>
-        <w:t>可以接受命令行选项。</w:t>
-      </w:r>
-      <w:r>
-        <w:rPr>
-          <w:rFonts w:hint="eastAsia"/>
-        </w:rPr>
-        <w:t>int main(int argc,char *argv[])</w:t>
-      </w:r>
-    </w:p>
-    <w:p>
-      <w:pPr>
-        <w:rPr>
-          <w:rFonts w:hint="eastAsia"/>
-        </w:rPr>
-      </w:pPr>
-      <w:r>
-        <w:rPr>
-          <w:rFonts w:hint="eastAsia"/>
-          <w:color w:val="FF0000"/>
-        </w:rPr>
-        <w:t>为了编写能处理不同数量实参的函数的三种方法：</w:t>
-      </w:r>
-      <w:r>
-        <w:rPr>
-          <w:rFonts w:hint="eastAsia"/>
-          <w:color w:val="FF0000"/>
-        </w:rPr>
-        <w:t>1</w:t>
-      </w:r>
-      <w:r>
-        <w:rPr>
-          <w:rFonts w:hint="eastAsia"/>
-          <w:color w:val="FF0000"/>
-        </w:rPr>
-        <w:t>，如果实参类型相同，使用</w:t>
-      </w:r>
-      <w:r>
-        <w:rPr>
-          <w:rFonts w:hint="eastAsia"/>
-          <w:color w:val="FF0000"/>
-        </w:rPr>
-        <w:t>initializer_list</w:t>
-      </w:r>
-      <w:r>
-        <w:rPr>
-          <w:rFonts w:hint="eastAsia"/>
-          <w:color w:val="FF0000"/>
-        </w:rPr>
-        <w:t>；</w:t>
-      </w:r>
-      <w:r>
-        <w:rPr>
-          <w:rFonts w:hint="eastAsia"/>
-        </w:rPr>
-        <w:t>2</w:t>
-      </w:r>
-      <w:r>
-        <w:rPr>
-          <w:rFonts w:hint="eastAsia"/>
-        </w:rPr>
-        <w:t>，实参类型不同，使用</w:t>
-      </w:r>
-      <w:r>
-        <w:rPr>
-          <w:rFonts w:hint="eastAsia"/>
-        </w:rPr>
-        <w:t>可变参数模版；</w:t>
-      </w:r>
-    </w:p>
-    <w:p>
-      <w:pPr>
-        <w:rPr>
-          <w:rFonts w:hint="eastAsia"/>
-        </w:rPr>
-      </w:pPr>
-      <w:r>
-        <w:rPr>
-          <w:rFonts w:hint="eastAsia"/>
-        </w:rPr>
-        <w:t>3</w:t>
-      </w:r>
-      <w:r>
-        <w:rPr>
-          <w:rFonts w:hint="eastAsia"/>
-        </w:rPr>
-        <w:t>，使用省略符</w:t>
-      </w:r>
-      <w:r>
-        <w:rPr>
-          <w:rFonts w:hint="eastAsia"/>
-        </w:rPr>
-        <w:t>(</w:t>
-      </w:r>
-      <w:r>
-        <w:rPr>
-          <w:rFonts w:hint="eastAsia"/>
-        </w:rPr>
-        <w:t>这种功能一般只用于与</w:t>
-      </w:r>
-      <w:r>
-        <w:rPr>
-          <w:rFonts w:hint="eastAsia"/>
-        </w:rPr>
-        <w:t>C</w:t>
-      </w:r>
-      <w:r>
-        <w:rPr>
-          <w:rFonts w:hint="eastAsia"/>
-        </w:rPr>
-        <w:t>函数交互的接口程序</w:t>
-      </w:r>
-      <w:r>
-        <w:rPr>
-          <w:rFonts w:hint="eastAsia"/>
-        </w:rPr>
-        <w:t>)</w:t>
-      </w:r>
-    </w:p>
-    <w:p>
-      <w:pPr>
-        <w:rPr>
-          <w:rFonts w:hint="eastAsia"/>
-        </w:rPr>
-      </w:pPr>
-      <w:r>
-        <w:rPr>
-          <w:rFonts w:hint="eastAsia"/>
-        </w:rPr>
-        <w:t>编程：打印变长的错误消息</w:t>
-      </w:r>
-    </w:p>
-    <w:p/>
-    <w:p/>
-    <w:p>
-      <w:pPr>
-        <w:rPr>
-          <w:rFonts w:hint="eastAsia"/>
-        </w:rPr>
-      </w:pPr>
-      <w:r>
-        <w:rPr>
-          <w:rFonts w:hint="eastAsia"/>
-        </w:rPr>
-        <w:t xml:space="preserve">3 </w:t>
-      </w:r>
-      <w:r>
-        <w:rPr>
-          <w:rFonts w:hint="eastAsia"/>
-        </w:rPr>
-        <w:t>返回类型和</w:t>
-      </w:r>
-      <w:r>
-        <w:rPr>
-          <w:rFonts w:hint="eastAsia"/>
+          <w:color w:val="000000" w:themeColor="text1"/>
+        </w:rPr>
+        <w:t>函数可以没有</w:t>
+      </w:r>
+      <w:r>
+        <w:rPr>
+          <w:rFonts w:hint="eastAsia"/>
+          <w:color w:val="000000" w:themeColor="text1"/>
         </w:rPr>
         <w:t>return</w:t>
       </w:r>
       <w:r>
         <w:rPr>
           <w:rFonts w:hint="eastAsia"/>
-        </w:rPr>
-        <w:t>语句</w:t>
-      </w:r>
-    </w:p>
-    <w:p>
-      <w:pPr>
-        <w:rPr>
-          <w:rFonts w:hint="eastAsia"/>
-          <w:color w:val="FF0000"/>
-        </w:rPr>
-      </w:pPr>
-      <w:r>
-        <w:rPr>
-          <w:rFonts w:hint="eastAsia"/>
-          <w:color w:val="FF0000"/>
-        </w:rPr>
-        <w:t>不要返回局部对象的引用或指针。</w:t>
-      </w:r>
-    </w:p>
-    <w:p>
-      <w:pPr>
-        <w:rPr>
-          <w:rFonts w:hint="eastAsia"/>
-        </w:rPr>
-      </w:pPr>
-      <w:r>
-        <w:rPr>
-          <w:rFonts w:hint="eastAsia"/>
-        </w:rPr>
-        <w:t>如果函数返回的是列表，那么返回值类型是</w:t>
-      </w:r>
-      <w:r>
-        <w:rPr>
-          <w:rFonts w:hint="eastAsia"/>
-        </w:rPr>
-        <w:t>vector&lt;T&gt;</w:t>
-      </w:r>
-      <w:r>
-        <w:rPr>
-          <w:rFonts w:hint="eastAsia"/>
-        </w:rPr>
-        <w:t>。</w:t>
-      </w:r>
-    </w:p>
-    <w:p>
-      <w:pPr>
-        <w:rPr>
-          <w:rFonts w:hint="eastAsia"/>
-        </w:rPr>
-      </w:pPr>
-      <w:r>
-        <w:rPr>
-          <w:rFonts w:hint="eastAsia"/>
-        </w:rPr>
-        <w:t>main</w:t>
-      </w:r>
-      <w:r>
-        <w:rPr>
-          <w:rFonts w:hint="eastAsia"/>
-        </w:rPr>
-        <w:t>函数可以没有</w:t>
-      </w:r>
-      <w:r>
-        <w:rPr>
-          <w:rFonts w:hint="eastAsia"/>
-        </w:rPr>
-        <w:t>return</w:t>
-      </w:r>
-      <w:r>
-        <w:rPr>
-          <w:rFonts w:hint="eastAsia"/>
+          <w:color w:val="000000" w:themeColor="text1"/>
         </w:rPr>
         <w:t>语句。</w:t>
       </w:r>
@@ -682,12 +775,13 @@
     <w:p>
       <w:pPr>
         <w:rPr>
-          <w:rFonts w:hint="eastAsia"/>
-        </w:rPr>
-      </w:pPr>
-      <w:r>
-        <w:rPr>
-          <w:rFonts w:hint="eastAsia"/>
+          <w:color w:val="000000" w:themeColor="text1"/>
+        </w:rPr>
+      </w:pPr>
+      <w:r>
+        <w:rPr>
+          <w:rFonts w:hint="eastAsia"/>
+          <w:color w:val="000000" w:themeColor="text1"/>
         </w:rPr>
         <w:t>因为数组不能拷贝，所以函数不能返回数组。不过可以返回数组的指针或引用。</w:t>
       </w:r>
@@ -695,14 +789,13 @@
     <w:p>
       <w:pPr>
         <w:rPr>
-          <w:rFonts w:hint="eastAsia"/>
-          <w:color w:val="FF0000"/>
-        </w:rPr>
-      </w:pPr>
-      <w:r>
-        <w:rPr>
-          <w:rFonts w:hint="eastAsia"/>
-          <w:color w:val="FF0000"/>
+          <w:color w:val="000000" w:themeColor="text1"/>
+        </w:rPr>
+      </w:pPr>
+      <w:r>
+        <w:rPr>
+          <w:rFonts w:hint="eastAsia"/>
+          <w:color w:val="000000" w:themeColor="text1"/>
         </w:rPr>
         <w:t>要想定义一个返回数组的指针或引用的函数比较烦琐，但是有一些办法可以简化这一任务，其中最直接的方法是使用类型别名。</w:t>
       </w:r>
@@ -710,21 +803,20 @@
     <w:p>
       <w:pPr>
         <w:rPr>
-          <w:rFonts w:hint="eastAsia"/>
-          <w:color w:val="FF0000"/>
-        </w:rPr>
-      </w:pPr>
-      <w:r>
-        <w:rPr>
-          <w:rFonts w:hint="eastAsia"/>
-          <w:color w:val="FF0000"/>
+          <w:color w:val="000000" w:themeColor="text1"/>
+        </w:rPr>
+      </w:pPr>
+      <w:r>
+        <w:rPr>
+          <w:rFonts w:hint="eastAsia"/>
+          <w:color w:val="000000" w:themeColor="text1"/>
         </w:rPr>
         <w:t>比如：</w:t>
       </w:r>
       <w:r>
         <w:rPr>
           <w:rFonts w:hint="eastAsia"/>
-          <w:color w:val="FF0000"/>
+          <w:color w:val="000000" w:themeColor="text1"/>
         </w:rPr>
         <w:t>typedef int arrT[10],using arrT = int[10]; arrT* func(int i);</w:t>
       </w:r>
@@ -732,12 +824,13 @@
     <w:p>
       <w:pPr>
         <w:rPr>
-          <w:rFonts w:hint="eastAsia"/>
-        </w:rPr>
-      </w:pPr>
-      <w:r>
-        <w:rPr>
-          <w:rFonts w:hint="eastAsia"/>
+          <w:color w:val="000000" w:themeColor="text1"/>
+        </w:rPr>
+      </w:pPr>
+      <w:r>
+        <w:rPr>
+          <w:rFonts w:hint="eastAsia"/>
+          <w:color w:val="000000" w:themeColor="text1"/>
         </w:rPr>
         <w:lastRenderedPageBreak/>
         <w:t>如果我们想定义一个返回数组指针的函数，则数组的维度必须跟在函数名字之后。</w:t>
@@ -746,18 +839,20 @@
     <w:p>
       <w:pPr>
         <w:rPr>
-          <w:rFonts w:hint="eastAsia"/>
-        </w:rPr>
-      </w:pPr>
-      <w:r>
-        <w:rPr>
-          <w:rFonts w:hint="eastAsia"/>
+          <w:color w:val="000000" w:themeColor="text1"/>
+        </w:rPr>
+      </w:pPr>
+      <w:r>
+        <w:rPr>
+          <w:rFonts w:hint="eastAsia"/>
+          <w:color w:val="000000" w:themeColor="text1"/>
         </w:rPr>
         <w:t>不使用类型别名来定义一个返回数组的函数：</w:t>
       </w:r>
       <w:r>
         <w:rPr>
           <w:rFonts w:hint="eastAsia"/>
+          <w:color w:val="000000" w:themeColor="text1"/>
         </w:rPr>
         <w:t>int (*func(int i ))[10];</w:t>
       </w:r>
@@ -765,18 +860,20 @@
     <w:p>
       <w:pPr>
         <w:rPr>
-          <w:rFonts w:hint="eastAsia"/>
-        </w:rPr>
-      </w:pPr>
-      <w:r>
-        <w:rPr>
-          <w:rFonts w:hint="eastAsia"/>
+          <w:color w:val="000000" w:themeColor="text1"/>
+        </w:rPr>
+      </w:pPr>
+      <w:r>
+        <w:rPr>
+          <w:rFonts w:hint="eastAsia"/>
+          <w:color w:val="000000" w:themeColor="text1"/>
         </w:rPr>
         <w:t>尾置返回类型</w:t>
       </w:r>
       <w:r>
         <w:rPr>
           <w:rFonts w:hint="eastAsia"/>
+          <w:color w:val="000000" w:themeColor="text1"/>
         </w:rPr>
         <w:t xml:space="preserve"> auto func(int) -&gt; int(*)[10];</w:t>
       </w:r>
@@ -784,50 +881,62 @@
     <w:p>
       <w:pPr>
         <w:rPr>
-          <w:rFonts w:hint="eastAsia"/>
-        </w:rPr>
-      </w:pPr>
-      <w:r>
-        <w:rPr>
-          <w:rFonts w:hint="eastAsia"/>
+          <w:color w:val="000000" w:themeColor="text1"/>
+        </w:rPr>
+      </w:pPr>
+      <w:r>
+        <w:rPr>
+          <w:rFonts w:hint="eastAsia"/>
+          <w:color w:val="000000" w:themeColor="text1"/>
         </w:rPr>
         <w:t>使用</w:t>
       </w:r>
       <w:r>
         <w:rPr>
           <w:rFonts w:hint="eastAsia"/>
+          <w:color w:val="000000" w:themeColor="text1"/>
         </w:rPr>
         <w:t>decltype</w:t>
       </w:r>
       <w:r>
         <w:rPr>
           <w:rFonts w:hint="eastAsia"/>
+          <w:color w:val="000000" w:themeColor="text1"/>
         </w:rPr>
         <w:t>：</w:t>
       </w:r>
       <w:r>
         <w:rPr>
           <w:rFonts w:hint="eastAsia"/>
+          <w:color w:val="000000" w:themeColor="text1"/>
         </w:rPr>
         <w:t>int odd[]={1,3,5,7,9}; decltype(odd) *arrPtr(int c){}</w:t>
       </w:r>
     </w:p>
-    <w:p/>
-    <w:p>
-      <w:pPr>
-        <w:rPr>
-          <w:rFonts w:hint="eastAsia"/>
-        </w:rPr>
-      </w:pPr>
-      <w:r>
-        <w:rPr>
-          <w:rFonts w:hint="eastAsia"/>
+    <w:p>
+      <w:pPr>
+        <w:rPr>
+          <w:color w:val="000000" w:themeColor="text1"/>
+        </w:rPr>
+      </w:pPr>
+    </w:p>
+    <w:p>
+      <w:pPr>
+        <w:rPr>
+          <w:color w:val="000000" w:themeColor="text1"/>
+        </w:rPr>
+      </w:pPr>
+      <w:r>
+        <w:rPr>
+          <w:rFonts w:hint="eastAsia"/>
+          <w:color w:val="000000" w:themeColor="text1"/>
         </w:rPr>
         <w:t xml:space="preserve">4 </w:t>
       </w:r>
       <w:r>
         <w:rPr>
           <w:rFonts w:hint="eastAsia"/>
+          <w:color w:val="000000" w:themeColor="text1"/>
         </w:rPr>
         <w:t>函数重载</w:t>
       </w:r>
@@ -835,36 +944,41 @@
     <w:p>
       <w:pPr>
         <w:rPr>
-          <w:rFonts w:hint="eastAsia"/>
-        </w:rPr>
-      </w:pPr>
-      <w:r>
-        <w:rPr>
-          <w:rFonts w:hint="eastAsia"/>
+          <w:color w:val="000000" w:themeColor="text1"/>
+        </w:rPr>
+      </w:pPr>
+      <w:r>
+        <w:rPr>
+          <w:rFonts w:hint="eastAsia"/>
+          <w:color w:val="000000" w:themeColor="text1"/>
         </w:rPr>
         <w:t>一个拥有顶层</w:t>
       </w:r>
       <w:r>
         <w:rPr>
           <w:rFonts w:hint="eastAsia"/>
+          <w:color w:val="000000" w:themeColor="text1"/>
         </w:rPr>
         <w:t>const</w:t>
       </w:r>
       <w:r>
         <w:rPr>
           <w:rFonts w:hint="eastAsia"/>
+          <w:color w:val="000000" w:themeColor="text1"/>
         </w:rPr>
         <w:t>的形参无法和另一个没有顶层</w:t>
       </w:r>
       <w:r>
         <w:rPr>
           <w:rFonts w:hint="eastAsia"/>
+          <w:color w:val="000000" w:themeColor="text1"/>
         </w:rPr>
         <w:t>const</w:t>
       </w:r>
       <w:r>
         <w:rPr>
           <w:rFonts w:hint="eastAsia"/>
+          <w:color w:val="000000" w:themeColor="text1"/>
         </w:rPr>
         <w:t>的形参区分开来。</w:t>
       </w:r>
@@ -872,36 +986,41 @@
     <w:p>
       <w:pPr>
         <w:rPr>
-          <w:rFonts w:hint="eastAsia"/>
-        </w:rPr>
-      </w:pPr>
-      <w:r>
-        <w:rPr>
-          <w:rFonts w:hint="eastAsia"/>
+          <w:color w:val="000000" w:themeColor="text1"/>
+        </w:rPr>
+      </w:pPr>
+      <w:r>
+        <w:rPr>
+          <w:rFonts w:hint="eastAsia"/>
+          <w:color w:val="000000" w:themeColor="text1"/>
         </w:rPr>
         <w:t>比如</w:t>
       </w:r>
       <w:r>
         <w:rPr>
           <w:rFonts w:hint="eastAsia"/>
+          <w:color w:val="000000" w:themeColor="text1"/>
         </w:rPr>
         <w:t>lookup(Phone)</w:t>
       </w:r>
       <w:r>
         <w:rPr>
           <w:rFonts w:hint="eastAsia"/>
+          <w:color w:val="000000" w:themeColor="text1"/>
         </w:rPr>
         <w:t>和</w:t>
       </w:r>
       <w:r>
         <w:rPr>
           <w:rFonts w:hint="eastAsia"/>
+          <w:color w:val="000000" w:themeColor="text1"/>
         </w:rPr>
         <w:t>lookup(const Phone)</w:t>
       </w:r>
       <w:r>
         <w:rPr>
           <w:rFonts w:hint="eastAsia"/>
+          <w:color w:val="000000" w:themeColor="text1"/>
         </w:rPr>
         <w:tab/>
         <w:t>lookup(Phone*)</w:t>
@@ -909,12 +1028,14 @@
       <w:r>
         <w:rPr>
           <w:rFonts w:hint="eastAsia"/>
+          <w:color w:val="000000" w:themeColor="text1"/>
         </w:rPr>
         <w:t>和</w:t>
       </w:r>
       <w:r>
         <w:rPr>
           <w:rFonts w:hint="eastAsia"/>
+          <w:color w:val="000000" w:themeColor="text1"/>
         </w:rPr>
         <w:t>lookup(Phone* const)</w:t>
       </w:r>
@@ -922,28 +1043,27 @@
     <w:p>
       <w:pPr>
         <w:rPr>
-          <w:rFonts w:hint="eastAsia"/>
-          <w:color w:val="FF0000"/>
-        </w:rPr>
-      </w:pPr>
-      <w:r>
-        <w:rPr>
-          <w:rFonts w:hint="eastAsia"/>
-          <w:color w:val="FF0000"/>
+          <w:color w:val="000000" w:themeColor="text1"/>
+        </w:rPr>
+      </w:pPr>
+      <w:r>
+        <w:rPr>
+          <w:rFonts w:hint="eastAsia"/>
+          <w:color w:val="000000" w:themeColor="text1"/>
         </w:rPr>
         <w:t>底层</w:t>
       </w:r>
       <w:r>
         <w:rPr>
           <w:rFonts w:hint="eastAsia"/>
-          <w:color w:val="FF0000"/>
+          <w:color w:val="000000" w:themeColor="text1"/>
         </w:rPr>
         <w:t>const</w:t>
       </w:r>
       <w:r>
         <w:rPr>
           <w:rFonts w:hint="eastAsia"/>
-          <w:color w:val="FF0000"/>
+          <w:color w:val="000000" w:themeColor="text1"/>
         </w:rPr>
         <w:t>是可以重载的：</w:t>
       </w:r>
@@ -951,30 +1071,34 @@
     <w:p>
       <w:pPr>
         <w:rPr>
-          <w:rFonts w:hint="eastAsia"/>
-        </w:rPr>
-      </w:pPr>
-      <w:r>
-        <w:rPr>
-          <w:rFonts w:hint="eastAsia"/>
+          <w:color w:val="000000" w:themeColor="text1"/>
+        </w:rPr>
+      </w:pPr>
+      <w:r>
+        <w:rPr>
+          <w:rFonts w:hint="eastAsia"/>
+          <w:color w:val="000000" w:themeColor="text1"/>
         </w:rPr>
         <w:t>lookup(Account&amp;)</w:t>
       </w:r>
       <w:r>
         <w:rPr>
           <w:rFonts w:hint="eastAsia"/>
+          <w:color w:val="000000" w:themeColor="text1"/>
         </w:rPr>
         <w:t>和</w:t>
       </w:r>
       <w:r>
         <w:rPr>
           <w:rFonts w:hint="eastAsia"/>
+          <w:color w:val="000000" w:themeColor="text1"/>
         </w:rPr>
         <w:t>lookup(const Account&amp;)</w:t>
       </w:r>
       <w:r>
         <w:rPr>
           <w:rFonts w:hint="eastAsia"/>
+          <w:color w:val="000000" w:themeColor="text1"/>
         </w:rPr>
         <w:tab/>
         <w:t>lookup(Account*)</w:t>
@@ -982,12 +1106,14 @@
       <w:r>
         <w:rPr>
           <w:rFonts w:hint="eastAsia"/>
+          <w:color w:val="000000" w:themeColor="text1"/>
         </w:rPr>
         <w:t>和</w:t>
       </w:r>
       <w:r>
         <w:rPr>
           <w:rFonts w:hint="eastAsia"/>
+          <w:color w:val="000000" w:themeColor="text1"/>
         </w:rPr>
         <w:t>lookup(const Account*)</w:t>
       </w:r>
@@ -995,56 +1121,69 @@
     <w:p>
       <w:pPr>
         <w:rPr>
-          <w:rFonts w:hint="eastAsia"/>
-        </w:rPr>
-      </w:pPr>
-      <w:r>
-        <w:rPr>
-          <w:rFonts w:hint="eastAsia"/>
+          <w:color w:val="000000" w:themeColor="text1"/>
+        </w:rPr>
+      </w:pPr>
+      <w:r>
+        <w:rPr>
+          <w:rFonts w:hint="eastAsia"/>
+          <w:color w:val="000000" w:themeColor="text1"/>
         </w:rPr>
         <w:t>const_cast</w:t>
       </w:r>
       <w:r>
         <w:rPr>
           <w:rFonts w:hint="eastAsia"/>
+          <w:color w:val="000000" w:themeColor="text1"/>
         </w:rPr>
         <w:t>可以将</w:t>
       </w:r>
       <w:r>
         <w:rPr>
           <w:rFonts w:hint="eastAsia"/>
+          <w:color w:val="000000" w:themeColor="text1"/>
         </w:rPr>
         <w:t>const string&amp;</w:t>
       </w:r>
       <w:r>
         <w:rPr>
           <w:rFonts w:hint="eastAsia"/>
+          <w:color w:val="000000" w:themeColor="text1"/>
         </w:rPr>
         <w:t>转换成</w:t>
       </w:r>
       <w:r>
         <w:rPr>
           <w:rFonts w:hint="eastAsia"/>
+          <w:color w:val="000000" w:themeColor="text1"/>
         </w:rPr>
         <w:t>string &amp;</w:t>
       </w:r>
     </w:p>
-    <w:p/>
-    <w:p>
-      <w:pPr>
-        <w:rPr>
-          <w:rFonts w:hint="eastAsia"/>
-        </w:rPr>
-      </w:pPr>
-      <w:r>
-        <w:rPr>
-          <w:rFonts w:hint="eastAsia"/>
+    <w:p>
+      <w:pPr>
+        <w:rPr>
+          <w:color w:val="000000" w:themeColor="text1"/>
+        </w:rPr>
+      </w:pPr>
+    </w:p>
+    <w:p>
+      <w:pPr>
+        <w:rPr>
+          <w:color w:val="000000" w:themeColor="text1"/>
+        </w:rPr>
+      </w:pPr>
+      <w:r>
+        <w:rPr>
+          <w:rFonts w:hint="eastAsia"/>
+          <w:color w:val="000000" w:themeColor="text1"/>
         </w:rPr>
         <w:t xml:space="preserve">5 </w:t>
       </w:r>
       <w:r>
         <w:rPr>
           <w:rFonts w:hint="eastAsia"/>
+          <w:color w:val="000000" w:themeColor="text1"/>
         </w:rPr>
         <w:t>特殊用途语言特性</w:t>
       </w:r>
@@ -1052,24 +1191,27 @@
     <w:p>
       <w:pPr>
         <w:rPr>
-          <w:rFonts w:hint="eastAsia"/>
-        </w:rPr>
-      </w:pPr>
-      <w:r>
-        <w:rPr>
-          <w:rFonts w:hint="eastAsia"/>
+          <w:color w:val="000000" w:themeColor="text1"/>
+        </w:rPr>
+      </w:pPr>
+      <w:r>
+        <w:rPr>
+          <w:rFonts w:hint="eastAsia"/>
+          <w:color w:val="000000" w:themeColor="text1"/>
         </w:rPr>
         <w:t>本节将介绍三种函数相关的语言特性：默认实参，内联函数和</w:t>
       </w:r>
       <w:r>
         <w:rPr>
           <w:rFonts w:hint="eastAsia"/>
+          <w:color w:val="000000" w:themeColor="text1"/>
         </w:rPr>
         <w:t>constexpr</w:t>
       </w:r>
       <w:r>
         <w:rPr>
           <w:rFonts w:hint="eastAsia"/>
+          <w:color w:val="000000" w:themeColor="text1"/>
         </w:rPr>
         <w:t>函数。</w:t>
       </w:r>
@@ -1077,12 +1219,13 @@
     <w:p>
       <w:pPr>
         <w:rPr>
-          <w:rFonts w:hint="eastAsia"/>
-        </w:rPr>
-      </w:pPr>
-      <w:r>
-        <w:rPr>
-          <w:rFonts w:hint="eastAsia"/>
+          <w:color w:val="000000" w:themeColor="text1"/>
+        </w:rPr>
+      </w:pPr>
+      <w:r>
+        <w:rPr>
+          <w:rFonts w:hint="eastAsia"/>
+          <w:color w:val="000000" w:themeColor="text1"/>
         </w:rPr>
         <w:t>默认实参</w:t>
       </w:r>
@@ -1090,26 +1233,34 @@
     <w:p>
       <w:pPr>
         <w:rPr>
-          <w:rFonts w:hint="eastAsia"/>
-        </w:rPr>
-      </w:pPr>
-      <w:r>
-        <w:rPr>
-          <w:rFonts w:hint="eastAsia"/>
+          <w:color w:val="000000" w:themeColor="text1"/>
+        </w:rPr>
+      </w:pPr>
+      <w:r>
+        <w:rPr>
+          <w:rFonts w:hint="eastAsia"/>
+          <w:color w:val="000000" w:themeColor="text1"/>
         </w:rPr>
         <w:t>默认实参，一旦某个形参被赋予了默认值，它后面的所有形参都必须有默认值。</w:t>
       </w:r>
     </w:p>
-    <w:p/>
-    <w:p>
-      <w:pPr>
-        <w:rPr>
-          <w:rFonts w:hint="eastAsia"/>
-        </w:rPr>
-      </w:pPr>
-      <w:r>
-        <w:rPr>
-          <w:rFonts w:hint="eastAsia"/>
+    <w:p>
+      <w:pPr>
+        <w:rPr>
+          <w:color w:val="000000" w:themeColor="text1"/>
+        </w:rPr>
+      </w:pPr>
+    </w:p>
+    <w:p>
+      <w:pPr>
+        <w:rPr>
+          <w:color w:val="000000" w:themeColor="text1"/>
+        </w:rPr>
+      </w:pPr>
+      <w:r>
+        <w:rPr>
+          <w:rFonts w:hint="eastAsia"/>
+          <w:color w:val="000000" w:themeColor="text1"/>
         </w:rPr>
         <w:t>内联函数</w:t>
       </w:r>
@@ -1117,14 +1268,13 @@
     <w:p>
       <w:pPr>
         <w:rPr>
-          <w:rFonts w:hint="eastAsia"/>
-          <w:color w:val="FF0000"/>
-        </w:rPr>
-      </w:pPr>
-      <w:r>
-        <w:rPr>
-          <w:rFonts w:hint="eastAsia"/>
-          <w:color w:val="FF0000"/>
+          <w:color w:val="000000" w:themeColor="text1"/>
+        </w:rPr>
+      </w:pPr>
+      <w:r>
+        <w:rPr>
+          <w:rFonts w:hint="eastAsia"/>
+          <w:color w:val="000000" w:themeColor="text1"/>
         </w:rPr>
         <w:t>调用函数一般比求等价表达式的值要慢一些，内联函数可避免函数调用的开销，它会在调用点上“内联地”展开。</w:t>
       </w:r>
@@ -1132,28 +1282,27 @@
     <w:p>
       <w:pPr>
         <w:rPr>
-          <w:rFonts w:hint="eastAsia"/>
-          <w:color w:val="FF0000"/>
-        </w:rPr>
-      </w:pPr>
-      <w:r>
-        <w:rPr>
-          <w:rFonts w:hint="eastAsia"/>
-          <w:color w:val="FF0000"/>
+          <w:color w:val="000000" w:themeColor="text1"/>
+        </w:rPr>
+      </w:pPr>
+      <w:r>
+        <w:rPr>
+          <w:rFonts w:hint="eastAsia"/>
+          <w:color w:val="000000" w:themeColor="text1"/>
         </w:rPr>
         <w:t>在函数的返回类型前面加上关键字</w:t>
       </w:r>
       <w:r>
         <w:rPr>
           <w:rFonts w:hint="eastAsia"/>
-          <w:color w:val="FF0000"/>
+          <w:color w:val="000000" w:themeColor="text1"/>
         </w:rPr>
         <w:t>inline</w:t>
       </w:r>
       <w:r>
         <w:rPr>
           <w:rFonts w:hint="eastAsia"/>
-          <w:color w:val="FF0000"/>
+          <w:color w:val="000000" w:themeColor="text1"/>
         </w:rPr>
         <w:t>，这样就可以将它声明为内联函数。</w:t>
       </w:r>
@@ -1161,12 +1310,13 @@
     <w:p>
       <w:pPr>
         <w:rPr>
-          <w:rFonts w:hint="eastAsia"/>
-        </w:rPr>
-      </w:pPr>
-      <w:r>
-        <w:rPr>
-          <w:rFonts w:hint="eastAsia"/>
+          <w:color w:val="000000" w:themeColor="text1"/>
+        </w:rPr>
+      </w:pPr>
+      <w:r>
+        <w:rPr>
+          <w:rFonts w:hint="eastAsia"/>
+          <w:color w:val="000000" w:themeColor="text1"/>
         </w:rPr>
         <w:t>内联说明只是向编译器发出一个请求，编译器可以选择忽略这个请求。</w:t>
       </w:r>
@@ -1174,39 +1324,41 @@
     <w:p>
       <w:pPr>
         <w:rPr>
-          <w:rFonts w:hint="eastAsia"/>
-        </w:rPr>
-      </w:pPr>
-      <w:r>
-        <w:rPr>
-          <w:rFonts w:hint="eastAsia"/>
-          <w:color w:val="FF0000"/>
-        </w:rPr>
-        <w:t>一般来说，内联机制用于优化规模较小，流程直接，频繁调用的函数。</w:t>
-      </w:r>
-      <w:r>
-        <w:rPr>
-          <w:rFonts w:hint="eastAsia"/>
-        </w:rPr>
-        <w:t>很多编译器都不支持内联递归函数。</w:t>
-      </w:r>
-    </w:p>
-    <w:p/>
-    <w:p>
-      <w:pPr>
-        <w:rPr>
-          <w:rFonts w:hint="eastAsia"/>
-        </w:rPr>
-      </w:pPr>
-      <w:r>
-        <w:rPr>
-          <w:rFonts w:hint="eastAsia"/>
+          <w:color w:val="000000" w:themeColor="text1"/>
+        </w:rPr>
+      </w:pPr>
+      <w:r>
+        <w:rPr>
+          <w:rFonts w:hint="eastAsia"/>
+          <w:color w:val="000000" w:themeColor="text1"/>
+        </w:rPr>
+        <w:t>一般来说，内联机制用于优化规模较小，流程直接，频繁调用的函数。很多编译器都不支持内联递归函数。</w:t>
+      </w:r>
+    </w:p>
+    <w:p>
+      <w:pPr>
+        <w:rPr>
+          <w:color w:val="000000" w:themeColor="text1"/>
+        </w:rPr>
+      </w:pPr>
+    </w:p>
+    <w:p>
+      <w:pPr>
+        <w:rPr>
+          <w:color w:val="000000" w:themeColor="text1"/>
+        </w:rPr>
+      </w:pPr>
+      <w:r>
+        <w:rPr>
+          <w:rFonts w:hint="eastAsia"/>
+          <w:color w:val="000000" w:themeColor="text1"/>
         </w:rPr>
         <w:t>constexpr</w:t>
       </w:r>
       <w:r>
         <w:rPr>
           <w:rFonts w:hint="eastAsia"/>
+          <w:color w:val="000000" w:themeColor="text1"/>
         </w:rPr>
         <w:t>函数</w:t>
       </w:r>
@@ -1214,35 +1366,34 @@
     <w:p>
       <w:pPr>
         <w:rPr>
-          <w:rFonts w:hint="eastAsia"/>
-          <w:color w:val="FF0000"/>
-        </w:rPr>
-      </w:pPr>
-      <w:r>
-        <w:rPr>
-          <w:rFonts w:hint="eastAsia"/>
-          <w:color w:val="FF0000"/>
+          <w:color w:val="000000" w:themeColor="text1"/>
+        </w:rPr>
+      </w:pPr>
+      <w:r>
+        <w:rPr>
+          <w:rFonts w:hint="eastAsia"/>
+          <w:color w:val="000000" w:themeColor="text1"/>
         </w:rPr>
         <w:t>constexpr</w:t>
       </w:r>
       <w:r>
         <w:rPr>
           <w:rFonts w:hint="eastAsia"/>
-          <w:color w:val="FF0000"/>
+          <w:color w:val="000000" w:themeColor="text1"/>
         </w:rPr>
         <w:t>是指能用于常量表达式的函数。该函数的返回类型及所有形参的类型都得是字面值类型，而且函数体中必须有且只有一条</w:t>
       </w:r>
       <w:r>
         <w:rPr>
           <w:rFonts w:hint="eastAsia"/>
-          <w:color w:val="FF0000"/>
+          <w:color w:val="000000" w:themeColor="text1"/>
         </w:rPr>
         <w:t>return</w:t>
       </w:r>
       <w:r>
         <w:rPr>
           <w:rFonts w:hint="eastAsia"/>
-          <w:color w:val="FF0000"/>
+          <w:color w:val="000000" w:themeColor="text1"/>
         </w:rPr>
         <w:t>语句。</w:t>
       </w:r>
@@ -1250,36 +1401,41 @@
     <w:p>
       <w:pPr>
         <w:rPr>
-          <w:rFonts w:hint="eastAsia"/>
-        </w:rPr>
-      </w:pPr>
-      <w:r>
-        <w:rPr>
-          <w:rFonts w:hint="eastAsia"/>
+          <w:color w:val="000000" w:themeColor="text1"/>
+        </w:rPr>
+      </w:pPr>
+      <w:r>
+        <w:rPr>
+          <w:rFonts w:hint="eastAsia"/>
+          <w:color w:val="000000" w:themeColor="text1"/>
         </w:rPr>
         <w:t>执行初始化任务时，编译器把对</w:t>
       </w:r>
       <w:r>
         <w:rPr>
           <w:rFonts w:hint="eastAsia"/>
+          <w:color w:val="000000" w:themeColor="text1"/>
         </w:rPr>
         <w:t>constexpr</w:t>
       </w:r>
       <w:r>
         <w:rPr>
           <w:rFonts w:hint="eastAsia"/>
+          <w:color w:val="000000" w:themeColor="text1"/>
         </w:rPr>
         <w:t>函数的调用替换成其结果值，为了能在编译过程中随时展开，</w:t>
       </w:r>
       <w:r>
         <w:rPr>
           <w:rFonts w:hint="eastAsia"/>
+          <w:color w:val="000000" w:themeColor="text1"/>
         </w:rPr>
         <w:t>constexpr</w:t>
       </w:r>
       <w:r>
         <w:rPr>
           <w:rFonts w:hint="eastAsia"/>
+          <w:color w:val="000000" w:themeColor="text1"/>
         </w:rPr>
         <w:t>被隐式的指定为内联函数。</w:t>
       </w:r>
@@ -1287,35 +1443,34 @@
     <w:p>
       <w:pPr>
         <w:rPr>
-          <w:rFonts w:hint="eastAsia"/>
-          <w:color w:val="FF0000"/>
-        </w:rPr>
-      </w:pPr>
-      <w:r>
-        <w:rPr>
-          <w:rFonts w:hint="eastAsia"/>
-          <w:color w:val="FF0000"/>
+          <w:color w:val="000000" w:themeColor="text1"/>
+        </w:rPr>
+      </w:pPr>
+      <w:r>
+        <w:rPr>
+          <w:rFonts w:hint="eastAsia"/>
+          <w:color w:val="000000" w:themeColor="text1"/>
         </w:rPr>
         <w:t>constexpr size_t scale(size_t cnt){return new_sz() * cnt;} scale(2)</w:t>
       </w:r>
       <w:r>
         <w:rPr>
           <w:rFonts w:hint="eastAsia"/>
-          <w:color w:val="FF0000"/>
+          <w:color w:val="000000" w:themeColor="text1"/>
         </w:rPr>
         <w:t>是常量表达式；</w:t>
       </w:r>
       <w:r>
         <w:rPr>
           <w:rFonts w:hint="eastAsia"/>
-          <w:color w:val="FF0000"/>
+          <w:color w:val="000000" w:themeColor="text1"/>
         </w:rPr>
         <w:t>int i = 2;scale(i)</w:t>
       </w:r>
       <w:r>
         <w:rPr>
           <w:rFonts w:hint="eastAsia"/>
-          <w:color w:val="FF0000"/>
+          <w:color w:val="000000" w:themeColor="text1"/>
         </w:rPr>
         <w:t>不是常量表达式。</w:t>
       </w:r>
@@ -1323,21 +1478,20 @@
     <w:p>
       <w:pPr>
         <w:rPr>
-          <w:rFonts w:hint="eastAsia"/>
-          <w:color w:val="FF0000"/>
-        </w:rPr>
-      </w:pPr>
-      <w:r>
-        <w:rPr>
-          <w:rFonts w:hint="eastAsia"/>
-          <w:color w:val="FF0000"/>
+          <w:color w:val="000000" w:themeColor="text1"/>
+        </w:rPr>
+      </w:pPr>
+      <w:r>
+        <w:rPr>
+          <w:rFonts w:hint="eastAsia"/>
+          <w:color w:val="000000" w:themeColor="text1"/>
         </w:rPr>
         <w:t>constexpr</w:t>
       </w:r>
       <w:r>
         <w:rPr>
           <w:rFonts w:hint="eastAsia"/>
-          <w:color w:val="FF0000"/>
+          <w:color w:val="000000" w:themeColor="text1"/>
         </w:rPr>
         <w:t>函数不一定返回常量表达式。</w:t>
       </w:r>
@@ -1345,42 +1499,48 @@
     <w:p>
       <w:pPr>
         <w:rPr>
-          <w:rFonts w:hint="eastAsia"/>
-          <w:color w:val="FF0000"/>
-        </w:rPr>
-      </w:pPr>
-      <w:r>
-        <w:rPr>
-          <w:rFonts w:hint="eastAsia"/>
-          <w:color w:val="FF0000"/>
+          <w:color w:val="000000" w:themeColor="text1"/>
+        </w:rPr>
+      </w:pPr>
+      <w:r>
+        <w:rPr>
+          <w:rFonts w:hint="eastAsia"/>
+          <w:color w:val="000000" w:themeColor="text1"/>
         </w:rPr>
         <w:t>内联函数和</w:t>
       </w:r>
       <w:r>
         <w:rPr>
           <w:rFonts w:hint="eastAsia"/>
-          <w:color w:val="FF0000"/>
+          <w:color w:val="000000" w:themeColor="text1"/>
         </w:rPr>
         <w:t>constexpr</w:t>
       </w:r>
       <w:r>
         <w:rPr>
           <w:rFonts w:hint="eastAsia"/>
-          <w:color w:val="FF0000"/>
+          <w:color w:val="000000" w:themeColor="text1"/>
         </w:rPr>
         <w:t>函数通常定义在头文件中。</w:t>
       </w:r>
     </w:p>
-    <w:p/>
-    <w:p>
-      <w:pPr>
-        <w:rPr>
-          <w:rFonts w:hint="eastAsia"/>
-        </w:rPr>
-      </w:pPr>
-      <w:r>
-        <w:rPr>
-          <w:rFonts w:hint="eastAsia"/>
+    <w:p>
+      <w:pPr>
+        <w:rPr>
+          <w:color w:val="000000" w:themeColor="text1"/>
+        </w:rPr>
+      </w:pPr>
+    </w:p>
+    <w:p>
+      <w:pPr>
+        <w:rPr>
+          <w:color w:val="000000" w:themeColor="text1"/>
+        </w:rPr>
+      </w:pPr>
+      <w:r>
+        <w:rPr>
+          <w:rFonts w:hint="eastAsia"/>
+          <w:color w:val="000000" w:themeColor="text1"/>
         </w:rPr>
         <w:t>调试帮助</w:t>
       </w:r>
@@ -1388,12 +1548,13 @@
     <w:p>
       <w:pPr>
         <w:rPr>
-          <w:rFonts w:hint="eastAsia"/>
-        </w:rPr>
-      </w:pPr>
-      <w:r>
-        <w:rPr>
-          <w:rFonts w:hint="eastAsia"/>
+          <w:color w:val="000000" w:themeColor="text1"/>
+        </w:rPr>
+      </w:pPr>
+      <w:r>
+        <w:rPr>
+          <w:rFonts w:hint="eastAsia"/>
+          <w:color w:val="000000" w:themeColor="text1"/>
         </w:rPr>
         <w:t>程序可以包含一些用于调试的代码，但是这些代码只在开发程序时使用，当应用程序编写完成准备发布时，要先屏蔽这些代码。</w:t>
       </w:r>
@@ -1401,30 +1562,34 @@
     <w:p>
       <w:pPr>
         <w:rPr>
-          <w:rFonts w:hint="eastAsia"/>
-        </w:rPr>
-      </w:pPr>
-      <w:r>
-        <w:rPr>
-          <w:rFonts w:hint="eastAsia"/>
+          <w:color w:val="000000" w:themeColor="text1"/>
+        </w:rPr>
+      </w:pPr>
+      <w:r>
+        <w:rPr>
+          <w:rFonts w:hint="eastAsia"/>
+          <w:color w:val="000000" w:themeColor="text1"/>
         </w:rPr>
         <w:t>这种方法用到两项预处理功能：</w:t>
       </w:r>
       <w:r>
         <w:rPr>
           <w:rFonts w:hint="eastAsia"/>
+          <w:color w:val="000000" w:themeColor="text1"/>
         </w:rPr>
         <w:t>assert</w:t>
       </w:r>
       <w:r>
         <w:rPr>
           <w:rFonts w:hint="eastAsia"/>
+          <w:color w:val="000000" w:themeColor="text1"/>
         </w:rPr>
         <w:t>和</w:t>
       </w:r>
       <w:r>
         <w:rPr>
           <w:rFonts w:hint="eastAsia"/>
+          <w:color w:val="000000" w:themeColor="text1"/>
         </w:rPr>
         <w:t>NDEBUG</w:t>
       </w:r>
@@ -1432,18 +1597,20 @@
     <w:p>
       <w:pPr>
         <w:rPr>
-          <w:rFonts w:hint="eastAsia"/>
-        </w:rPr>
-      </w:pPr>
-      <w:r>
-        <w:rPr>
-          <w:rFonts w:hint="eastAsia"/>
+          <w:color w:val="000000" w:themeColor="text1"/>
+        </w:rPr>
+      </w:pPr>
+      <w:r>
+        <w:rPr>
+          <w:rFonts w:hint="eastAsia"/>
+          <w:color w:val="000000" w:themeColor="text1"/>
         </w:rPr>
         <w:t>assert</w:t>
       </w:r>
       <w:r>
         <w:rPr>
           <w:rFonts w:hint="eastAsia"/>
+          <w:color w:val="000000" w:themeColor="text1"/>
         </w:rPr>
         <w:t>是一种预处理宏，所谓预处理宏其实是一个预处理变量，它的行为类似于内联函数。</w:t>
       </w:r>
@@ -1451,66 +1618,76 @@
     <w:p>
       <w:pPr>
         <w:rPr>
-          <w:rFonts w:hint="eastAsia"/>
-        </w:rPr>
-      </w:pPr>
-      <w:r>
-        <w:rPr>
-          <w:rFonts w:hint="eastAsia"/>
+          <w:color w:val="000000" w:themeColor="text1"/>
+        </w:rPr>
+      </w:pPr>
+      <w:r>
+        <w:rPr>
+          <w:rFonts w:hint="eastAsia"/>
+          <w:color w:val="000000" w:themeColor="text1"/>
         </w:rPr>
         <w:t>assert(expr)</w:t>
       </w:r>
       <w:r>
         <w:rPr>
           <w:rFonts w:hint="eastAsia"/>
+          <w:color w:val="000000" w:themeColor="text1"/>
         </w:rPr>
         <w:t>首先对</w:t>
       </w:r>
       <w:r>
         <w:rPr>
           <w:rFonts w:hint="eastAsia"/>
+          <w:color w:val="000000" w:themeColor="text1"/>
         </w:rPr>
         <w:t>expr</w:t>
       </w:r>
       <w:r>
         <w:rPr>
           <w:rFonts w:hint="eastAsia"/>
+          <w:color w:val="000000" w:themeColor="text1"/>
         </w:rPr>
         <w:t>求值，如果表达式为假，</w:t>
       </w:r>
       <w:r>
         <w:rPr>
           <w:rFonts w:hint="eastAsia"/>
+          <w:color w:val="000000" w:themeColor="text1"/>
         </w:rPr>
         <w:t>assert</w:t>
       </w:r>
       <w:r>
         <w:rPr>
           <w:rFonts w:hint="eastAsia"/>
+          <w:color w:val="000000" w:themeColor="text1"/>
         </w:rPr>
         <w:t>输出信息并终止程序的执行。如果表达式为真（即非</w:t>
       </w:r>
       <w:r>
         <w:rPr>
           <w:rFonts w:hint="eastAsia"/>
+          <w:color w:val="000000" w:themeColor="text1"/>
         </w:rPr>
         <w:t>0</w:t>
       </w:r>
       <w:r>
         <w:rPr>
           <w:rFonts w:hint="eastAsia"/>
+          <w:color w:val="000000" w:themeColor="text1"/>
         </w:rPr>
         <w:t>），</w:t>
       </w:r>
       <w:r>
         <w:rPr>
           <w:rFonts w:hint="eastAsia"/>
+          <w:color w:val="000000" w:themeColor="text1"/>
         </w:rPr>
         <w:t>assert</w:t>
       </w:r>
       <w:r>
         <w:rPr>
           <w:rFonts w:hint="eastAsia"/>
+          <w:color w:val="000000" w:themeColor="text1"/>
         </w:rPr>
         <w:t>什么也不做。</w:t>
       </w:r>
@@ -1518,66 +1695,76 @@
     <w:p>
       <w:pPr>
         <w:rPr>
-          <w:rFonts w:hint="eastAsia"/>
-        </w:rPr>
-      </w:pPr>
-      <w:r>
-        <w:rPr>
-          <w:rFonts w:hint="eastAsia"/>
+          <w:color w:val="000000" w:themeColor="text1"/>
+        </w:rPr>
+      </w:pPr>
+      <w:r>
+        <w:rPr>
+          <w:rFonts w:hint="eastAsia"/>
+          <w:color w:val="000000" w:themeColor="text1"/>
         </w:rPr>
         <w:t>assert</w:t>
       </w:r>
       <w:r>
         <w:rPr>
           <w:rFonts w:hint="eastAsia"/>
+          <w:color w:val="000000" w:themeColor="text1"/>
         </w:rPr>
         <w:t>宏定义在</w:t>
       </w:r>
       <w:r>
         <w:rPr>
           <w:rFonts w:hint="eastAsia"/>
+          <w:color w:val="000000" w:themeColor="text1"/>
         </w:rPr>
         <w:t>cassert</w:t>
       </w:r>
       <w:r>
         <w:rPr>
           <w:rFonts w:hint="eastAsia"/>
+          <w:color w:val="000000" w:themeColor="text1"/>
         </w:rPr>
         <w:t>头文件中，预处理名字由预处理器而非编译器管理，因此我们可以直接使用预处理名字而无须提供</w:t>
       </w:r>
       <w:r>
         <w:rPr>
           <w:rFonts w:hint="eastAsia"/>
+          <w:color w:val="000000" w:themeColor="text1"/>
         </w:rPr>
         <w:t>using</w:t>
       </w:r>
       <w:r>
         <w:rPr>
           <w:rFonts w:hint="eastAsia"/>
+          <w:color w:val="000000" w:themeColor="text1"/>
         </w:rPr>
         <w:t>声明，使用</w:t>
       </w:r>
       <w:r>
         <w:rPr>
           <w:rFonts w:hint="eastAsia"/>
+          <w:color w:val="000000" w:themeColor="text1"/>
         </w:rPr>
         <w:t>assert</w:t>
       </w:r>
       <w:r>
         <w:rPr>
           <w:rFonts w:hint="eastAsia"/>
+          <w:color w:val="000000" w:themeColor="text1"/>
         </w:rPr>
         <w:t>而不是</w:t>
       </w:r>
       <w:r>
         <w:rPr>
           <w:rFonts w:hint="eastAsia"/>
+          <w:color w:val="000000" w:themeColor="text1"/>
         </w:rPr>
         <w:t>std::assert</w:t>
       </w:r>
       <w:r>
         <w:rPr>
           <w:rFonts w:hint="eastAsia"/>
+          <w:color w:val="000000" w:themeColor="text1"/>
         </w:rPr>
         <w:t>。</w:t>
       </w:r>
@@ -1585,14 +1772,13 @@
     <w:p>
       <w:pPr>
         <w:rPr>
-          <w:rFonts w:hint="eastAsia"/>
-          <w:color w:val="FF0000"/>
-        </w:rPr>
-      </w:pPr>
-      <w:r>
-        <w:rPr>
-          <w:rFonts w:hint="eastAsia"/>
-          <w:color w:val="FF0000"/>
+          <w:color w:val="000000" w:themeColor="text1"/>
+        </w:rPr>
+      </w:pPr>
+      <w:r>
+        <w:rPr>
+          <w:rFonts w:hint="eastAsia"/>
+          <w:color w:val="000000" w:themeColor="text1"/>
         </w:rPr>
         <w:lastRenderedPageBreak/>
         <w:t>assert</w:t>
@@ -1600,271 +1786,302 @@
       <w:r>
         <w:rPr>
           <w:rFonts w:hint="eastAsia"/>
+          <w:color w:val="000000" w:themeColor="text1"/>
+        </w:rPr>
+        <w:t>的行为依赖于一个名为</w:t>
+      </w:r>
+      <w:r>
+        <w:rPr>
+          <w:rFonts w:hint="eastAsia"/>
+          <w:color w:val="000000" w:themeColor="text1"/>
+        </w:rPr>
+        <w:t>NDEBUG</w:t>
+      </w:r>
+      <w:r>
+        <w:rPr>
+          <w:rFonts w:hint="eastAsia"/>
+          <w:color w:val="000000" w:themeColor="text1"/>
+        </w:rPr>
+        <w:t>的预处理变量的状态。如果定义了</w:t>
+      </w:r>
+      <w:r>
+        <w:rPr>
+          <w:rFonts w:hint="eastAsia"/>
+          <w:color w:val="000000" w:themeColor="text1"/>
+        </w:rPr>
+        <w:t>NDEBUG</w:t>
+      </w:r>
+      <w:r>
+        <w:rPr>
+          <w:rFonts w:hint="eastAsia"/>
+          <w:color w:val="000000" w:themeColor="text1"/>
+        </w:rPr>
+        <w:t>，则</w:t>
+      </w:r>
+      <w:r>
+        <w:rPr>
+          <w:rFonts w:hint="eastAsia"/>
+          <w:color w:val="000000" w:themeColor="text1"/>
+        </w:rPr>
+        <w:t>assert</w:t>
+      </w:r>
+      <w:r>
+        <w:rPr>
+          <w:rFonts w:hint="eastAsia"/>
+          <w:color w:val="000000" w:themeColor="text1"/>
+        </w:rPr>
+        <w:t>什么都不做。</w:t>
+      </w:r>
+    </w:p>
+    <w:p>
+      <w:pPr>
+        <w:rPr>
+          <w:color w:val="000000" w:themeColor="text1"/>
+        </w:rPr>
+      </w:pPr>
+      <w:r>
+        <w:rPr>
+          <w:rFonts w:hint="eastAsia"/>
+          <w:color w:val="000000" w:themeColor="text1"/>
+        </w:rPr>
+        <w:t>#define NDEBUG</w:t>
+      </w:r>
+      <w:r>
+        <w:rPr>
+          <w:rFonts w:hint="eastAsia"/>
+          <w:color w:val="000000" w:themeColor="text1"/>
+        </w:rPr>
+        <w:t>加到每个源文件中</w:t>
+      </w:r>
+      <w:r>
+        <w:rPr>
+          <w:rFonts w:hint="eastAsia"/>
+          <w:color w:val="000000" w:themeColor="text1"/>
+        </w:rPr>
+        <w:t>,</w:t>
+      </w:r>
+      <w:r>
+        <w:rPr>
+          <w:rFonts w:hint="eastAsia"/>
+          <w:color w:val="000000" w:themeColor="text1"/>
+        </w:rPr>
+        <w:t>但这条语句必须放在</w:t>
+      </w:r>
+      <w:r>
+        <w:rPr>
+          <w:rFonts w:hint="eastAsia"/>
+          <w:color w:val="000000" w:themeColor="text1"/>
+        </w:rPr>
+        <w:t>#include &lt;assert.h&gt;</w:t>
+      </w:r>
+      <w:r>
+        <w:rPr>
+          <w:rFonts w:hint="eastAsia"/>
+          <w:color w:val="000000" w:themeColor="text1"/>
+        </w:rPr>
+        <w:t>之前</w:t>
+      </w:r>
+      <w:r>
+        <w:rPr>
+          <w:rFonts w:hint="eastAsia"/>
+          <w:color w:val="000000" w:themeColor="text1"/>
+        </w:rPr>
+        <w:t>.</w:t>
+      </w:r>
+    </w:p>
+    <w:p>
+      <w:pPr>
+        <w:rPr>
+          <w:color w:val="000000" w:themeColor="text1"/>
+        </w:rPr>
+      </w:pPr>
+      <w:r>
+        <w:rPr>
+          <w:rFonts w:hint="eastAsia"/>
+          <w:color w:val="000000" w:themeColor="text1"/>
+        </w:rPr>
+        <w:t>使用</w:t>
+      </w:r>
+      <w:r>
+        <w:rPr>
+          <w:rFonts w:hint="eastAsia"/>
+          <w:color w:val="000000" w:themeColor="text1"/>
+        </w:rPr>
+        <w:t>__func__</w:t>
+      </w:r>
+      <w:r>
+        <w:rPr>
+          <w:rFonts w:hint="eastAsia"/>
+          <w:color w:val="000000" w:themeColor="text1"/>
+        </w:rPr>
+        <w:t>输出当前调试的函数的名字。它是一个静态数组。</w:t>
+      </w:r>
+    </w:p>
+    <w:p>
+      <w:pPr>
+        <w:rPr>
+          <w:color w:val="000000" w:themeColor="text1"/>
+        </w:rPr>
+      </w:pPr>
+      <w:r>
+        <w:rPr>
+          <w:rFonts w:hint="eastAsia"/>
+          <w:color w:val="000000" w:themeColor="text1"/>
+        </w:rPr>
+        <w:t>预处理器还定义了另外</w:t>
+      </w:r>
+      <w:r>
+        <w:rPr>
+          <w:rFonts w:hint="eastAsia"/>
+          <w:color w:val="000000" w:themeColor="text1"/>
+        </w:rPr>
+        <w:t>4</w:t>
+      </w:r>
+      <w:r>
+        <w:rPr>
+          <w:rFonts w:hint="eastAsia"/>
+          <w:color w:val="000000" w:themeColor="text1"/>
+        </w:rPr>
+        <w:t>个对于程序测试很有用的名字：</w:t>
+      </w:r>
+    </w:p>
+    <w:p>
+      <w:pPr>
+        <w:rPr>
+          <w:color w:val="000000" w:themeColor="text1"/>
+        </w:rPr>
+      </w:pPr>
+      <w:r>
+        <w:rPr>
+          <w:rFonts w:hint="eastAsia"/>
+          <w:color w:val="000000" w:themeColor="text1"/>
+        </w:rPr>
+        <w:t>__FILE__</w:t>
+      </w:r>
+      <w:r>
+        <w:rPr>
+          <w:rFonts w:hint="eastAsia"/>
+          <w:color w:val="000000" w:themeColor="text1"/>
+        </w:rPr>
+        <w:t>存放文件名的字符串字面值；</w:t>
+      </w:r>
+      <w:r>
+        <w:rPr>
+          <w:rFonts w:hint="eastAsia"/>
+          <w:color w:val="000000" w:themeColor="text1"/>
+        </w:rPr>
+        <w:t>__LINE__</w:t>
+      </w:r>
+      <w:r>
+        <w:rPr>
+          <w:rFonts w:hint="eastAsia"/>
+          <w:color w:val="000000" w:themeColor="text1"/>
+        </w:rPr>
+        <w:t>存放当前行的整型字面值；</w:t>
+      </w:r>
+      <w:r>
+        <w:rPr>
+          <w:rFonts w:hint="eastAsia"/>
+          <w:color w:val="000000" w:themeColor="text1"/>
+        </w:rPr>
+        <w:t>__TIME__</w:t>
+      </w:r>
+      <w:r>
+        <w:rPr>
+          <w:rFonts w:hint="eastAsia"/>
+          <w:color w:val="000000" w:themeColor="text1"/>
+        </w:rPr>
+        <w:t>存放文件编译时间的字符串字面值；</w:t>
+      </w:r>
+      <w:r>
+        <w:rPr>
+          <w:rFonts w:hint="eastAsia"/>
+          <w:color w:val="000000" w:themeColor="text1"/>
+        </w:rPr>
+        <w:t>__DATA__</w:t>
+      </w:r>
+      <w:r>
+        <w:rPr>
+          <w:rFonts w:hint="eastAsia"/>
+          <w:color w:val="000000" w:themeColor="text1"/>
+        </w:rPr>
+        <w:t>存放编译日期。</w:t>
+      </w:r>
+    </w:p>
+    <w:p>
+      <w:pPr>
+        <w:rPr>
+          <w:color w:val="000000" w:themeColor="text1"/>
+        </w:rPr>
+      </w:pPr>
+    </w:p>
+    <w:p>
+      <w:pPr>
+        <w:rPr>
+          <w:color w:val="000000" w:themeColor="text1"/>
+        </w:rPr>
+      </w:pPr>
+      <w:r>
+        <w:rPr>
+          <w:rFonts w:hint="eastAsia"/>
+          <w:color w:val="000000" w:themeColor="text1"/>
+        </w:rPr>
+        <w:t xml:space="preserve">6 </w:t>
+      </w:r>
+      <w:r>
+        <w:rPr>
+          <w:rFonts w:hint="eastAsia"/>
+          <w:color w:val="000000" w:themeColor="text1"/>
+        </w:rPr>
+        <w:t>函数匹配</w:t>
+      </w:r>
+    </w:p>
+    <w:p>
+      <w:pPr>
+        <w:rPr>
+          <w:color w:val="000000" w:themeColor="text1"/>
+        </w:rPr>
+      </w:pPr>
+    </w:p>
+    <w:p>
+      <w:pPr>
+        <w:rPr>
+          <w:color w:val="000000" w:themeColor="text1"/>
+        </w:rPr>
+      </w:pPr>
+      <w:r>
+        <w:rPr>
+          <w:rFonts w:hint="eastAsia"/>
+          <w:color w:val="000000" w:themeColor="text1"/>
+        </w:rPr>
+        <w:t xml:space="preserve">7 </w:t>
+      </w:r>
+      <w:r>
+        <w:rPr>
+          <w:rFonts w:hint="eastAsia"/>
           <w:color w:val="FF0000"/>
         </w:rPr>
-        <w:t>的行为依赖于一个名为</w:t>
-      </w:r>
-      <w:r>
-        <w:rPr>
-          <w:rFonts w:hint="eastAsia"/>
-          <w:color w:val="FF0000"/>
-        </w:rPr>
-        <w:t>NDEBUG</w:t>
-      </w:r>
-      <w:r>
-        <w:rPr>
-          <w:rFonts w:hint="eastAsia"/>
-          <w:color w:val="FF0000"/>
-        </w:rPr>
-        <w:t>的预处理变量的状态。如果定义了</w:t>
-      </w:r>
-      <w:r>
-        <w:rPr>
-          <w:rFonts w:hint="eastAsia"/>
-          <w:color w:val="FF0000"/>
-        </w:rPr>
-        <w:t>NDEBUG</w:t>
-      </w:r>
-      <w:r>
-        <w:rPr>
-          <w:rFonts w:hint="eastAsia"/>
-          <w:color w:val="FF0000"/>
-        </w:rPr>
-        <w:t>，则</w:t>
-      </w:r>
-      <w:r>
-        <w:rPr>
-          <w:rFonts w:hint="eastAsia"/>
-          <w:color w:val="FF0000"/>
-        </w:rPr>
-        <w:t>assert</w:t>
-      </w:r>
-      <w:r>
-        <w:rPr>
-          <w:rFonts w:hint="eastAsia"/>
-          <w:color w:val="FF0000"/>
-        </w:rPr>
-        <w:t>什么都不做。</w:t>
-      </w:r>
-    </w:p>
-    <w:p>
-      <w:pPr>
-        <w:rPr>
-          <w:rFonts w:hint="eastAsia"/>
-        </w:rPr>
-      </w:pPr>
-      <w:r>
-        <w:rPr>
-          <w:rFonts w:hint="eastAsia"/>
-        </w:rPr>
-        <w:t>#define NDEBUG</w:t>
-      </w:r>
-      <w:r>
-        <w:rPr>
-          <w:rFonts w:hint="eastAsia"/>
-        </w:rPr>
-        <w:t>加到每个源文件中</w:t>
-      </w:r>
-      <w:r>
-        <w:rPr>
-          <w:rFonts w:hint="eastAsia"/>
-        </w:rPr>
-        <w:t>,</w:t>
-      </w:r>
-      <w:r>
-        <w:rPr>
-          <w:rFonts w:hint="eastAsia"/>
-        </w:rPr>
-        <w:t>但这条语句必须放在</w:t>
-      </w:r>
-      <w:r>
-        <w:rPr>
-          <w:rFonts w:hint="eastAsia"/>
-        </w:rPr>
-        <w:t>#include &lt;assert.h&gt;</w:t>
-      </w:r>
-      <w:r>
-        <w:rPr>
-          <w:rFonts w:hint="eastAsia"/>
-        </w:rPr>
-        <w:t>之前</w:t>
-      </w:r>
-      <w:r>
-        <w:rPr>
-          <w:rFonts w:hint="eastAsia"/>
-        </w:rPr>
-        <w:t>.</w:t>
-      </w:r>
-    </w:p>
-    <w:p>
-      <w:pPr>
-        <w:rPr>
-          <w:rFonts w:hint="eastAsia"/>
-        </w:rPr>
-      </w:pPr>
-      <w:r>
-        <w:rPr>
-          <w:rFonts w:hint="eastAsia"/>
-        </w:rPr>
-        <w:t>使用</w:t>
-      </w:r>
-      <w:r>
-        <w:rPr>
-          <w:rFonts w:hint="eastAsia"/>
-        </w:rPr>
-        <w:t>__func__</w:t>
-      </w:r>
-      <w:r>
-        <w:rPr>
-          <w:rFonts w:hint="eastAsia"/>
-        </w:rPr>
-        <w:t>输出当前调试的函数的名字。它是一个静态数组。</w:t>
-      </w:r>
-    </w:p>
-    <w:p>
-      <w:pPr>
-        <w:rPr>
-          <w:rFonts w:hint="eastAsia"/>
-        </w:rPr>
-      </w:pPr>
-      <w:r>
-        <w:rPr>
-          <w:rFonts w:hint="eastAsia"/>
-        </w:rPr>
-        <w:t>预处理器还定义了另外</w:t>
-      </w:r>
-      <w:r>
-        <w:rPr>
-          <w:rFonts w:hint="eastAsia"/>
-        </w:rPr>
-        <w:t>4</w:t>
-      </w:r>
-      <w:r>
-        <w:rPr>
-          <w:rFonts w:hint="eastAsia"/>
-        </w:rPr>
-        <w:t>个对于程序测试很有用的名字：</w:t>
-      </w:r>
-    </w:p>
-    <w:p>
-      <w:pPr>
-        <w:rPr>
-          <w:rFonts w:hint="eastAsia"/>
-          <w:color w:val="FF0000"/>
-        </w:rPr>
-      </w:pPr>
-      <w:r>
-        <w:rPr>
-          <w:rFonts w:hint="eastAsia"/>
-          <w:color w:val="FF0000"/>
-        </w:rPr>
-        <w:t>__FILE__</w:t>
-      </w:r>
-      <w:r>
-        <w:rPr>
-          <w:rFonts w:hint="eastAsia"/>
-          <w:color w:val="FF0000"/>
-        </w:rPr>
-        <w:t>存放文件名的字符串字面值；</w:t>
-      </w:r>
-      <w:r>
-        <w:rPr>
-          <w:rFonts w:hint="eastAsia"/>
-          <w:color w:val="FF0000"/>
-        </w:rPr>
-        <w:t>__LINE__</w:t>
-      </w:r>
-      <w:r>
-        <w:rPr>
-          <w:rFonts w:hint="eastAsia"/>
-          <w:color w:val="FF0000"/>
-        </w:rPr>
-        <w:t>存放当前行的整型字面值；</w:t>
-      </w:r>
-      <w:r>
-        <w:rPr>
-          <w:rFonts w:hint="eastAsia"/>
-          <w:color w:val="FF0000"/>
-        </w:rPr>
-        <w:t>__TIME__</w:t>
-      </w:r>
-      <w:r>
-        <w:rPr>
-          <w:rFonts w:hint="eastAsia"/>
-          <w:color w:val="FF0000"/>
-        </w:rPr>
-        <w:t>存放文件编译时间的字符串字面值；</w:t>
-      </w:r>
-      <w:r>
-        <w:rPr>
-          <w:rFonts w:hint="eastAsia"/>
-          <w:color w:val="FF0000"/>
-        </w:rPr>
-        <w:t>__DATA__</w:t>
-      </w:r>
-      <w:r>
-        <w:rPr>
-          <w:rFonts w:hint="eastAsia"/>
-          <w:color w:val="FF0000"/>
-        </w:rPr>
-        <w:t>存放编译日期。</w:t>
-      </w:r>
-    </w:p>
-    <w:p/>
-    <w:p>
-      <w:pPr>
-        <w:rPr>
-          <w:rFonts w:hint="eastAsia"/>
-        </w:rPr>
-      </w:pPr>
-      <w:r>
-        <w:rPr>
-          <w:rFonts w:hint="eastAsia"/>
-        </w:rPr>
-        <w:t xml:space="preserve">6 </w:t>
-      </w:r>
-      <w:r>
-        <w:rPr>
-          <w:rFonts w:hint="eastAsia"/>
-        </w:rPr>
-        <w:t>函数匹配</w:t>
-      </w:r>
-    </w:p>
-    <w:p/>
-    <w:p>
-      <w:pPr>
-        <w:rPr>
-          <w:rFonts w:hint="eastAsia"/>
-        </w:rPr>
-      </w:pPr>
-      <w:r>
-        <w:rPr>
-          <w:rFonts w:hint="eastAsia"/>
-        </w:rPr>
-        <w:t xml:space="preserve">7 </w:t>
-      </w:r>
-      <w:r>
-        <w:rPr>
-          <w:rFonts w:hint="eastAsia"/>
-        </w:rPr>
         <w:t>函数指针</w:t>
       </w:r>
     </w:p>
     <w:p>
       <w:pPr>
         <w:rPr>
-          <w:rFonts w:hint="eastAsia"/>
-        </w:rPr>
-      </w:pPr>
-      <w:r>
-        <w:rPr>
-          <w:rFonts w:hint="eastAsia"/>
+          <w:color w:val="000000" w:themeColor="text1"/>
+        </w:rPr>
+      </w:pPr>
+      <w:bookmarkStart w:id="0" w:name="_GoBack"/>
+      <w:r>
+        <w:rPr>
+          <w:rFonts w:hint="eastAsia"/>
+          <w:color w:val="000000" w:themeColor="text1"/>
         </w:rPr>
         <w:t>函数的类型由它的返回类型和形参</w:t>
       </w:r>
       <w:r>
         <w:rPr>
           <w:rFonts w:hint="eastAsia"/>
+          <w:color w:val="000000" w:themeColor="text1"/>
         </w:rPr>
         <w:t>类型共同决定，与函数名无关。</w:t>
       </w:r>
@@ -1872,14 +2089,13 @@
     <w:p>
       <w:pPr>
         <w:rPr>
-          <w:rFonts w:hint="eastAsia"/>
-          <w:color w:val="FF0000"/>
-        </w:rPr>
-      </w:pPr>
-      <w:r>
-        <w:rPr>
-          <w:rFonts w:hint="eastAsia"/>
-          <w:color w:val="FF0000"/>
+          <w:color w:val="000000" w:themeColor="text1"/>
+        </w:rPr>
+      </w:pPr>
+      <w:r>
+        <w:rPr>
+          <w:rFonts w:hint="eastAsia"/>
+          <w:color w:val="000000" w:themeColor="text1"/>
         </w:rPr>
         <w:t>要想声明一个可以指向该函数的指针，只需要用指针替换函数名即可。</w:t>
       </w:r>
@@ -1887,30 +2103,34 @@
     <w:p>
       <w:pPr>
         <w:rPr>
-          <w:rFonts w:hint="eastAsia"/>
-        </w:rPr>
-      </w:pPr>
-      <w:r>
-        <w:rPr>
-          <w:rFonts w:hint="eastAsia"/>
+          <w:color w:val="000000" w:themeColor="text1"/>
+        </w:rPr>
+      </w:pPr>
+      <w:r>
+        <w:rPr>
+          <w:rFonts w:hint="eastAsia"/>
+          <w:color w:val="000000" w:themeColor="text1"/>
         </w:rPr>
         <w:t>函数类型</w:t>
       </w:r>
       <w:r>
         <w:rPr>
           <w:rFonts w:hint="eastAsia"/>
+          <w:color w:val="000000" w:themeColor="text1"/>
         </w:rPr>
         <w:t>bool(const string &amp;, const string &amp;)</w:t>
       </w:r>
       <w:r>
         <w:rPr>
           <w:rFonts w:hint="eastAsia"/>
+          <w:color w:val="000000" w:themeColor="text1"/>
         </w:rPr>
         <w:t>的指针</w:t>
       </w:r>
       <w:r>
         <w:rPr>
           <w:rFonts w:hint="eastAsia"/>
+          <w:color w:val="000000" w:themeColor="text1"/>
         </w:rPr>
         <w:t>bool (*pf)(const string &amp;, const string &amp;);</w:t>
       </w:r>
@@ -1918,12 +2138,13 @@
     <w:p>
       <w:pPr>
         <w:rPr>
-          <w:rFonts w:hint="eastAsia"/>
-        </w:rPr>
-      </w:pPr>
-      <w:r>
-        <w:rPr>
-          <w:rFonts w:hint="eastAsia"/>
+          <w:color w:val="000000" w:themeColor="text1"/>
+        </w:rPr>
+      </w:pPr>
+      <w:r>
+        <w:rPr>
+          <w:rFonts w:hint="eastAsia"/>
+          <w:color w:val="000000" w:themeColor="text1"/>
         </w:rPr>
         <w:t>当我们把函数名作为一个值使用时，该函数自动转换成指针。</w:t>
       </w:r>
@@ -1931,30 +2152,34 @@
     <w:p>
       <w:pPr>
         <w:rPr>
-          <w:rFonts w:hint="eastAsia"/>
-        </w:rPr>
-      </w:pPr>
-      <w:r>
-        <w:rPr>
-          <w:rFonts w:hint="eastAsia"/>
+          <w:color w:val="000000" w:themeColor="text1"/>
+        </w:rPr>
+      </w:pPr>
+      <w:r>
+        <w:rPr>
+          <w:rFonts w:hint="eastAsia"/>
+          <w:color w:val="000000" w:themeColor="text1"/>
         </w:rPr>
         <w:t>pf = lengthCompare</w:t>
       </w:r>
       <w:r>
         <w:rPr>
           <w:rFonts w:hint="eastAsia"/>
+          <w:color w:val="000000" w:themeColor="text1"/>
         </w:rPr>
         <w:t>和</w:t>
       </w:r>
       <w:r>
         <w:rPr>
           <w:rFonts w:hint="eastAsia"/>
+          <w:color w:val="000000" w:themeColor="text1"/>
         </w:rPr>
         <w:t>pf = &amp;lengthCompare</w:t>
       </w:r>
       <w:r>
         <w:rPr>
           <w:rFonts w:hint="eastAsia"/>
+          <w:color w:val="000000" w:themeColor="text1"/>
         </w:rPr>
         <w:t>等价。</w:t>
       </w:r>
@@ -1962,12 +2187,13 @@
     <w:p>
       <w:pPr>
         <w:rPr>
-          <w:rFonts w:hint="eastAsia"/>
-        </w:rPr>
-      </w:pPr>
-      <w:r>
-        <w:rPr>
-          <w:rFonts w:hint="eastAsia"/>
+          <w:color w:val="000000" w:themeColor="text1"/>
+        </w:rPr>
+      </w:pPr>
+      <w:r>
+        <w:rPr>
+          <w:rFonts w:hint="eastAsia"/>
+          <w:color w:val="000000" w:themeColor="text1"/>
         </w:rPr>
         <w:t>我们还能直接使用指向函数的指针调用该函数，无须提前解引用指针。</w:t>
       </w:r>
@@ -1975,38 +2201,48 @@
     <w:p>
       <w:pPr>
         <w:rPr>
-          <w:rFonts w:hint="eastAsia"/>
-        </w:rPr>
-      </w:pPr>
-      <w:r>
-        <w:rPr>
-          <w:rFonts w:hint="eastAsia"/>
+          <w:color w:val="000000" w:themeColor="text1"/>
+        </w:rPr>
+      </w:pPr>
+      <w:r>
+        <w:rPr>
+          <w:rFonts w:hint="eastAsia"/>
+          <w:color w:val="000000" w:themeColor="text1"/>
         </w:rPr>
         <w:t>pf("Hello","Hi")</w:t>
       </w:r>
       <w:r>
         <w:rPr>
           <w:rFonts w:hint="eastAsia"/>
+          <w:color w:val="000000" w:themeColor="text1"/>
         </w:rPr>
         <w:t>等价于</w:t>
       </w:r>
       <w:r>
         <w:rPr>
           <w:rFonts w:hint="eastAsia"/>
+          <w:color w:val="000000" w:themeColor="text1"/>
         </w:rPr>
         <w:t>(*pf)("Hello","Hi")</w:t>
       </w:r>
     </w:p>
-    <w:p/>
-    <w:p>
-      <w:pPr>
-        <w:rPr>
-          <w:rFonts w:hint="eastAsia"/>
-        </w:rPr>
-      </w:pPr>
-      <w:r>
-        <w:rPr>
-          <w:rFonts w:hint="eastAsia"/>
+    <w:p>
+      <w:pPr>
+        <w:rPr>
+          <w:color w:val="000000" w:themeColor="text1"/>
+        </w:rPr>
+      </w:pPr>
+    </w:p>
+    <w:p>
+      <w:pPr>
+        <w:rPr>
+          <w:color w:val="000000" w:themeColor="text1"/>
+        </w:rPr>
+      </w:pPr>
+      <w:r>
+        <w:rPr>
+          <w:rFonts w:hint="eastAsia"/>
+          <w:color w:val="000000" w:themeColor="text1"/>
         </w:rPr>
         <w:t>可以直接把函数作为实参使用，此时它会自动转换成指针。</w:t>
       </w:r>
@@ -2014,61 +2250,93 @@
     <w:p>
       <w:pPr>
         <w:rPr>
-          <w:rFonts w:hint="eastAsia"/>
-          <w:color w:val="FF0000"/>
-        </w:rPr>
-      </w:pPr>
-      <w:r>
-        <w:rPr>
-          <w:rFonts w:hint="eastAsia"/>
-          <w:color w:val="FF0000"/>
+          <w:color w:val="000000" w:themeColor="text1"/>
+        </w:rPr>
+      </w:pPr>
+      <w:r>
+        <w:rPr>
+          <w:rFonts w:hint="eastAsia"/>
+          <w:color w:val="000000" w:themeColor="text1"/>
         </w:rPr>
         <w:t>直接使用函数指针类型显得冗长而烦琐，类型别名和</w:t>
       </w:r>
       <w:r>
         <w:rPr>
           <w:rFonts w:hint="eastAsia"/>
-          <w:color w:val="FF0000"/>
+          <w:color w:val="000000" w:themeColor="text1"/>
         </w:rPr>
         <w:t>decltype</w:t>
       </w:r>
       <w:r>
         <w:rPr>
           <w:rFonts w:hint="eastAsia"/>
-          <w:color w:val="FF0000"/>
+          <w:color w:val="000000" w:themeColor="text1"/>
         </w:rPr>
         <w:t>能让我们简化使用函数指针的代码。</w:t>
       </w:r>
     </w:p>
     <w:p>
-      <w:r>
+      <w:pPr>
+        <w:rPr>
+          <w:color w:val="000000" w:themeColor="text1"/>
+        </w:rPr>
+      </w:pPr>
+      <w:r>
+        <w:rPr>
+          <w:color w:val="000000" w:themeColor="text1"/>
+        </w:rPr>
         <w:t>typedef bool Func(const string&amp;, const string&amp;)</w:t>
       </w:r>
     </w:p>
     <w:p>
-      <w:r>
+      <w:pPr>
+        <w:rPr>
+          <w:color w:val="000000" w:themeColor="text1"/>
+        </w:rPr>
+      </w:pPr>
+      <w:r>
+        <w:rPr>
+          <w:color w:val="000000" w:themeColor="text1"/>
+        </w:rPr>
         <w:t>typedef decltype(lengthCompare) Func2</w:t>
       </w:r>
     </w:p>
     <w:p>
-      <w:r>
+      <w:pPr>
+        <w:rPr>
+          <w:color w:val="000000" w:themeColor="text1"/>
+        </w:rPr>
+      </w:pPr>
+      <w:r>
+        <w:rPr>
+          <w:color w:val="000000" w:themeColor="text1"/>
+        </w:rPr>
         <w:t>typedef bool(*FuncP)(const string&amp;, const string&amp;)</w:t>
       </w:r>
     </w:p>
     <w:p>
-      <w:r>
+      <w:pPr>
+        <w:rPr>
+          <w:color w:val="000000" w:themeColor="text1"/>
+        </w:rPr>
+      </w:pPr>
+      <w:r>
+        <w:rPr>
+          <w:color w:val="000000" w:themeColor="text1"/>
+        </w:rPr>
         <w:t>typedef decltype(lengthCompare) *FuncP2</w:t>
       </w:r>
     </w:p>
     <w:p>
       <w:pPr>
         <w:rPr>
-          <w:rFonts w:hint="eastAsia"/>
-        </w:rPr>
-      </w:pPr>
-      <w:r>
-        <w:rPr>
-          <w:rFonts w:hint="eastAsia"/>
+          <w:color w:val="000000" w:themeColor="text1"/>
+        </w:rPr>
+      </w:pPr>
+      <w:r>
+        <w:rPr>
+          <w:rFonts w:hint="eastAsia"/>
+          <w:color w:val="000000" w:themeColor="text1"/>
         </w:rPr>
         <w:t>以上都是等价的</w:t>
       </w:r>
@@ -2076,25 +2344,20 @@
     <w:p>
       <w:pPr>
         <w:rPr>
-          <w:rFonts w:hint="eastAsia"/>
-        </w:rPr>
-      </w:pPr>
-      <w:r>
-        <w:rPr>
-          <w:rFonts w:hint="eastAsia"/>
-          <w:color w:val="FF0000"/>
-        </w:rPr>
-        <w:t>要想声明一个返回函数指针的函数，最简单的办法是使用类型别名</w:t>
-      </w:r>
-      <w:r>
-        <w:rPr>
-          <w:rFonts w:hint="eastAsia"/>
-        </w:rPr>
-        <w:t>：</w:t>
-      </w:r>
-      <w:r>
-        <w:rPr>
-          <w:rFonts w:hint="eastAsia"/>
+          <w:color w:val="000000" w:themeColor="text1"/>
+        </w:rPr>
+      </w:pPr>
+      <w:r>
+        <w:rPr>
+          <w:rFonts w:hint="eastAsia"/>
+          <w:color w:val="000000" w:themeColor="text1"/>
+        </w:rPr>
+        <w:t>要想声明一个返回函数指针的函数，最简单的办法是使用类型别名：</w:t>
+      </w:r>
+      <w:r>
+        <w:rPr>
+          <w:rFonts w:hint="eastAsia"/>
+          <w:color w:val="000000" w:themeColor="text1"/>
         </w:rPr>
         <w:t>using PF = int(*)(int*, int);</w:t>
       </w:r>
@@ -2102,35 +2365,31 @@
     <w:p>
       <w:pPr>
         <w:rPr>
-          <w:rFonts w:hint="eastAsia"/>
-        </w:rPr>
-      </w:pPr>
-      <w:r>
-        <w:rPr>
-          <w:rFonts w:hint="eastAsia"/>
+          <w:color w:val="000000" w:themeColor="text1"/>
+        </w:rPr>
+      </w:pPr>
+      <w:r>
+        <w:rPr>
+          <w:rFonts w:hint="eastAsia"/>
+          <w:color w:val="000000" w:themeColor="text1"/>
         </w:rPr>
         <w:t>将</w:t>
       </w:r>
       <w:r>
         <w:rPr>
           <w:rFonts w:hint="eastAsia"/>
+          <w:color w:val="000000" w:themeColor="text1"/>
         </w:rPr>
         <w:t>decltype</w:t>
       </w:r>
       <w:r>
         <w:rPr>
           <w:rFonts w:hint="eastAsia"/>
-        </w:rPr>
-        <w:t>作用于某个函数时，它返回函数类型而非指针类</w:t>
-      </w:r>
-      <w:bookmarkStart w:id="0" w:name="_GoBack"/>
+          <w:color w:val="000000" w:themeColor="text1"/>
+        </w:rPr>
+        <w:t>作用于某个函数时，它返回函数类型而非指针类型。</w:t>
+      </w:r>
       <w:bookmarkEnd w:id="0"/>
-      <w:r>
-        <w:rPr>
-          <w:rFonts w:hint="eastAsia"/>
-        </w:rPr>
-        <w:t>型。</w:t>
-      </w:r>
     </w:p>
     <w:sectPr>
       <w:pgSz w:w="11906" w:h="16838"/>
